--- a/Uputstvo za instalaciju.docx
+++ b/Uputstvo za instalaciju.docx
@@ -1,6 +1,6 @@
 
 <file path=word/document.xml><?xml version="1.0" encoding="utf-8"?>
-<w:document xmlns:wpc="http://schemas.microsoft.com/office/word/2010/wordprocessingCanvas" xmlns:mc="http://schemas.openxmlformats.org/markup-compatibility/2006" xmlns:o="urn:schemas-microsoft-com:office:office" xmlns:r="http://schemas.openxmlformats.org/officeDocument/2006/relationships" xmlns:m="http://schemas.openxmlformats.org/officeDocument/2006/math" xmlns:v="urn:schemas-microsoft-com:vml" xmlns:wp14="http://schemas.microsoft.com/office/word/2010/wordprocessingDrawing" xmlns:wp="http://schemas.openxmlformats.org/drawingml/2006/wordprocessingDrawing" xmlns:w10="urn:schemas-microsoft-com:office:word" xmlns:w="http://schemas.openxmlformats.org/wordprocessingml/2006/main" xmlns:w14="http://schemas.microsoft.com/office/word/2010/wordml" xmlns:wpg="http://schemas.microsoft.com/office/word/2010/wordprocessingGroup" xmlns:wpi="http://schemas.microsoft.com/office/word/2010/wordprocessingInk" xmlns:wne="http://schemas.microsoft.com/office/word/2006/wordml" xmlns:wps="http://schemas.microsoft.com/office/word/2010/wordprocessingShape" mc:Ignorable="w14 wp14">
+<w:document xmlns:wpc="http://schemas.microsoft.com/office/word/2010/wordprocessingCanvas" xmlns:mc="http://schemas.openxmlformats.org/markup-compatibility/2006" xmlns:o="urn:schemas-microsoft-com:office:office" xmlns:r="http://schemas.openxmlformats.org/officeDocument/2006/relationships" xmlns:m="http://schemas.openxmlformats.org/officeDocument/2006/math" xmlns:v="urn:schemas-microsoft-com:vml" xmlns:wp14="http://schemas.microsoft.com/office/word/2010/wordprocessingDrawing" xmlns:wp="http://schemas.openxmlformats.org/drawingml/2006/wordprocessingDrawing" xmlns:w10="urn:schemas-microsoft-com:office:word" xmlns:w="http://schemas.openxmlformats.org/wordprocessingml/2006/main" xmlns:w14="http://schemas.microsoft.com/office/word/2010/wordml" xmlns:w15="http://schemas.microsoft.com/office/word/2012/wordml" xmlns:wpg="http://schemas.microsoft.com/office/word/2010/wordprocessingGroup" xmlns:wpi="http://schemas.microsoft.com/office/word/2010/wordprocessingInk" xmlns:wne="http://schemas.microsoft.com/office/word/2006/wordml" xmlns:wps="http://schemas.microsoft.com/office/word/2010/wordprocessingShape" mc:Ignorable="w14 w15 wp14">
   <w:body>
     <w:p>
       <w:pPr>
@@ -146,7 +146,7 @@
       <w:r>
         <w:t xml:space="preserve">Ukoliko nemate instaliran JRE, možete ga besplatno preuzeti na sljedećem linku: </w:t>
       </w:r>
-      <w:hyperlink r:id="rId6" w:history="1">
+      <w:hyperlink r:id="rId5" w:history="1">
         <w:r>
           <w:rPr>
             <w:rStyle w:val="Hyperlink"/>
@@ -220,7 +220,7 @@
       <w:r>
         <w:t xml:space="preserve">Kako biste pristupili bazi podataka, potrebno je da imate instaliran WAMP server. Možete ga skinuti sa sljedećeg linka: </w:t>
       </w:r>
-      <w:hyperlink r:id="rId7" w:anchor="download-wrapper" w:history="1">
+      <w:hyperlink r:id="rId6" w:anchor="download-wrapper" w:history="1">
         <w:r>
           <w:rPr>
             <w:rStyle w:val="Hyperlink"/>
@@ -243,7 +243,7 @@
     <w:p>
       <w:r>
         <w:rPr>
-          <w:lang w:val="en-US"/>
+          <w:lang w:eastAsia="bs-Latn-BA"/>
         </w:rPr>
         <w:drawing>
           <wp:inline distT="0" distB="0" distL="0" distR="0">
@@ -261,7 +261,7 @@
                     <pic:cNvPicPr/>
                   </pic:nvPicPr>
                   <pic:blipFill>
-                    <a:blip r:embed="rId8">
+                    <a:blip r:embed="rId7">
                       <a:extLst>
                         <a:ext uri="{28A0092B-C50C-407E-A947-70E740481C1C}">
                           <a14:useLocalDpi xmlns:a14="http://schemas.microsoft.com/office/drawing/2010/main" val="0"/>
@@ -335,7 +335,7 @@
       <w:r>
         <w:t xml:space="preserve">sa sljedećeg linka: </w:t>
       </w:r>
-      <w:hyperlink r:id="rId9" w:history="1">
+      <w:hyperlink r:id="rId8" w:history="1">
         <w:r>
           <w:rPr>
             <w:rStyle w:val="Hyperlink"/>
@@ -400,7 +400,7 @@
     <w:p>
       <w:r>
         <w:rPr>
-          <w:lang w:val="en-US"/>
+          <w:lang w:eastAsia="bs-Latn-BA"/>
         </w:rPr>
         <mc:AlternateContent>
           <mc:Choice Requires="wps">
@@ -459,7 +459,7 @@
           </mc:Choice>
           <mc:Fallback>
             <w:pict>
-              <v:shapetype id="_x0000_t67" coordsize="21600,21600" o:spt="67" adj="16200,5400" path="m0@0l@1@0@1,0@2,0@2@0,21600@0,10800,21600xe">
+              <v:shapetype w14:anchorId="7F567DEB" id="_x0000_t67" coordsize="21600,21600" o:spt="67" adj="16200,5400" path="m0@0l@1@0@1,0@2,0@2@0,21600@0,10800,21600xe">
                 <v:stroke joinstyle="miter"/>
                 <v:formulas>
                   <v:f eqn="val #0"/>
@@ -482,7 +482,7 @@
       </w:r>
       <w:r>
         <w:rPr>
-          <w:lang w:val="en-US"/>
+          <w:lang w:eastAsia="bs-Latn-BA"/>
         </w:rPr>
         <w:drawing>
           <wp:inline distT="0" distB="0" distL="0" distR="0" wp14:anchorId="271332DE" wp14:editId="26932559">
@@ -500,7 +500,7 @@
                     <pic:cNvPicPr/>
                   </pic:nvPicPr>
                   <pic:blipFill rotWithShape="1">
-                    <a:blip r:embed="rId10">
+                    <a:blip r:embed="rId9">
                       <a:extLst>
                         <a:ext uri="{28A0092B-C50C-407E-A947-70E740481C1C}">
                           <a14:useLocalDpi xmlns:a14="http://schemas.microsoft.com/office/drawing/2010/main" val="0"/>
@@ -553,7 +553,7 @@
     <w:p>
       <w:r>
         <w:rPr>
-          <w:lang w:val="en-US"/>
+          <w:lang w:eastAsia="bs-Latn-BA"/>
         </w:rPr>
         <mc:AlternateContent>
           <mc:Choice Requires="wps">
@@ -612,14 +612,14 @@
           </mc:Choice>
           <mc:Fallback>
             <w:pict>
-              <v:shape id="Down Arrow 5" o:spid="_x0000_s1026" type="#_x0000_t67" style="position:absolute;margin-left:144.75pt;margin-top:131.35pt;width:7.5pt;height:27.75pt;z-index:251661312;visibility:visible;mso-wrap-style:square;mso-wrap-distance-left:9pt;mso-wrap-distance-top:0;mso-wrap-distance-right:9pt;mso-wrap-distance-bottom:0;mso-position-horizontal:absolute;mso-position-horizontal-relative:text;mso-position-vertical:absolute;mso-position-vertical-relative:text;v-text-anchor:middle" o:gfxdata="UEsDBBQABgAIAAAAIQC2gziS/gAAAOEBAAATAAAAW0NvbnRlbnRfVHlwZXNdLnhtbJSRQU7DMBBF&#10;90jcwfIWJU67QAgl6YK0S0CoHGBkTxKLZGx5TGhvj5O2G0SRWNoz/78nu9wcxkFMGNg6quQqL6RA&#10;0s5Y6ir5vt9lD1JwBDIwOMJKHpHlpr69KfdHjyxSmriSfYz+USnWPY7AufNIadK6MEJMx9ApD/oD&#10;OlTrorhX2lFEilmcO2RdNtjC5xDF9pCuTyYBB5bi6bQ4syoJ3g9WQ0ymaiLzg5KdCXlKLjvcW893&#10;SUOqXwnz5DrgnHtJTxOsQfEKIT7DmDSUCaxw7Rqn8787ZsmRM9e2VmPeBN4uqYvTtW7jvijg9N/y&#10;JsXecLq0q+WD6m8AAAD//wMAUEsDBBQABgAIAAAAIQA4/SH/1gAAAJQBAAALAAAAX3JlbHMvLnJl&#10;bHOkkMFqwzAMhu+DvYPRfXGawxijTi+j0GvpHsDYimMaW0Yy2fr2M4PBMnrbUb/Q94l/f/hMi1qR&#10;JVI2sOt6UJgd+ZiDgffL8ekFlFSbvV0oo4EbChzGx4f9GRdb25HMsYhqlCwG5lrLq9biZkxWOiqY&#10;22YiTra2kYMu1l1tQD30/bPm3wwYN0x18gb45AdQl1tp5j/sFB2T0FQ7R0nTNEV3j6o9feQzro1i&#10;OWA14Fm+Q8a1a8+Bvu/d/dMb2JY5uiPbhG/ktn4cqGU/er3pcvwCAAD//wMAUEsDBBQABgAIAAAA&#10;IQBpXRfSYAIAAA4FAAAOAAAAZHJzL2Uyb0RvYy54bWysVE1v2zAMvQ/YfxB0X514ybYGcYqgRYcB&#10;RRu0HXpWZSkxJokapcTJfv0o2XGKrthh2EUmxcevZ1Lzi701bKcwNOAqPj4bcaachLpx64p/f7z+&#10;8IWzEIWrhQGnKn5QgV8s3r+bt36mStiAqRUyCuLCrPUV38ToZ0UR5EZZEc7AK0dGDWhFJBXXRY2i&#10;pejWFOVo9KloAWuPIFUIdHvVGfkix9dayXindVCRmYpTbTGfmM/ndBaLuZitUfhNI/syxD9UYUXj&#10;KOkQ6kpEwbbY/BHKNhIhgI5nEmwBWjdS5R6om/HoVTcPG+FV7oXICX6gKfy/sPJ2t0LW1BWfcuaE&#10;pV90Ba1jS0Ro2TTx0/owI9iDX2GvBRJTs3uNNn2pDbbPnB4GTtU+MkmX59NySsRLsnyclpMyhyxO&#10;vh5D/KrAsiRUvKbkOXdmU+xuQqSkhD/iSEkFdSVkKR6MSlUYd680tUJJy+ydh0hdGmQ7Qb+//jFO&#10;7VCsjEwuujFmcBq/5WTi0anHJjeVB2twHL3leMo2oHNGcHFwtI0D/Luz7vDHrrteU9vPUB/ozyF0&#10;Ix28vG6IwRsR4kogzTCRTnsZ7+jQBtqKQy9xtgH89dZ9wtNokZWzlnai4uHnVqDizHxzNHTn48kk&#10;LVFWJtPPJSn40vL80uK29hKI9zG9AF5mMeGjOYoawT7R+i5TVjIJJyl3xWXEo3IZu12lB0Cq5TLD&#10;aHG8iDfuwcsUPLGahuNx/yTQ92MUafxu4bg/YvZqkDps8nSw3EbQTZ6yE68937R0eWD6ByJt9Us9&#10;o07P2OI3AAAA//8DAFBLAwQUAAYACAAAACEAFJnhjOEAAAALAQAADwAAAGRycy9kb3ducmV2Lnht&#10;bEyPwU7DMBBE70j8g7VI3KjTAGkIcaqCQKiXohY+wI2XOCJep7GbBr6e5QS32Z3R7NtyOblOjDiE&#10;1pOC+SwBgVR701Kj4P3t+SoHEaImoztPqOALAyyr87NSF8afaIvjLjaCSygUWoGNsS+kDLVFp8PM&#10;90jsffjB6cjj0Egz6BOXu06mSZJJp1viC1b3+Gix/twdnYL15mkxZN+yeXg5tJvemnF12L4qdXkx&#10;re5BRJziXxh+8RkdKmba+yOZIDoFaX53y1EWWboAwYnr5IY3exbzPAVZlfL/D9UPAAAA//8DAFBL&#10;AQItABQABgAIAAAAIQC2gziS/gAAAOEBAAATAAAAAAAAAAAAAAAAAAAAAABbQ29udGVudF9UeXBl&#10;c10ueG1sUEsBAi0AFAAGAAgAAAAhADj9If/WAAAAlAEAAAsAAAAAAAAAAAAAAAAALwEAAF9yZWxz&#10;Ly5yZWxzUEsBAi0AFAAGAAgAAAAhAGldF9JgAgAADgUAAA4AAAAAAAAAAAAAAAAALgIAAGRycy9l&#10;Mm9Eb2MueG1sUEsBAi0AFAAGAAgAAAAhABSZ4YzhAAAACwEAAA8AAAAAAAAAAAAAAAAAugQAAGRy&#10;cy9kb3ducmV2LnhtbFBLBQYAAAAABAAEAPMAAADIBQAAAAA=&#10;" adj="18681" fillcolor="white [3201]" strokecolor="black [3200]" strokeweight="2pt"/>
+              <v:shape w14:anchorId="26674FA6" id="Down Arrow 5" o:spid="_x0000_s1026" type="#_x0000_t67" style="position:absolute;margin-left:144.75pt;margin-top:131.35pt;width:7.5pt;height:27.75pt;z-index:251661312;visibility:visible;mso-wrap-style:square;mso-wrap-distance-left:9pt;mso-wrap-distance-top:0;mso-wrap-distance-right:9pt;mso-wrap-distance-bottom:0;mso-position-horizontal:absolute;mso-position-horizontal-relative:text;mso-position-vertical:absolute;mso-position-vertical-relative:text;v-text-anchor:middle" o:gfxdata="UEsDBBQABgAIAAAAIQC2gziS/gAAAOEBAAATAAAAW0NvbnRlbnRfVHlwZXNdLnhtbJSRQU7DMBBF&#10;90jcwfIWJU67QAgl6YK0S0CoHGBkTxKLZGx5TGhvj5O2G0SRWNoz/78nu9wcxkFMGNg6quQqL6RA&#10;0s5Y6ir5vt9lD1JwBDIwOMJKHpHlpr69KfdHjyxSmriSfYz+USnWPY7AufNIadK6MEJMx9ApD/oD&#10;OlTrorhX2lFEilmcO2RdNtjC5xDF9pCuTyYBB5bi6bQ4syoJ3g9WQ0ymaiLzg5KdCXlKLjvcW893&#10;SUOqXwnz5DrgnHtJTxOsQfEKIT7DmDSUCaxw7Rqn8787ZsmRM9e2VmPeBN4uqYvTtW7jvijg9N/y&#10;JsXecLq0q+WD6m8AAAD//wMAUEsDBBQABgAIAAAAIQA4/SH/1gAAAJQBAAALAAAAX3JlbHMvLnJl&#10;bHOkkMFqwzAMhu+DvYPRfXGawxijTi+j0GvpHsDYimMaW0Yy2fr2M4PBMnrbUb/Q94l/f/hMi1qR&#10;JVI2sOt6UJgd+ZiDgffL8ekFlFSbvV0oo4EbChzGx4f9GRdb25HMsYhqlCwG5lrLq9biZkxWOiqY&#10;22YiTra2kYMu1l1tQD30/bPm3wwYN0x18gb45AdQl1tp5j/sFB2T0FQ7R0nTNEV3j6o9feQzro1i&#10;OWA14Fm+Q8a1a8+Bvu/d/dMb2JY5uiPbhG/ktn4cqGU/er3pcvwCAAD//wMAUEsDBBQABgAIAAAA&#10;IQBpXRfSYAIAAA4FAAAOAAAAZHJzL2Uyb0RvYy54bWysVE1v2zAMvQ/YfxB0X514ybYGcYqgRYcB&#10;RRu0HXpWZSkxJokapcTJfv0o2XGKrthh2EUmxcevZ1Lzi701bKcwNOAqPj4bcaachLpx64p/f7z+&#10;8IWzEIWrhQGnKn5QgV8s3r+bt36mStiAqRUyCuLCrPUV38ToZ0UR5EZZEc7AK0dGDWhFJBXXRY2i&#10;pejWFOVo9KloAWuPIFUIdHvVGfkix9dayXindVCRmYpTbTGfmM/ndBaLuZitUfhNI/syxD9UYUXj&#10;KOkQ6kpEwbbY/BHKNhIhgI5nEmwBWjdS5R6om/HoVTcPG+FV7oXICX6gKfy/sPJ2t0LW1BWfcuaE&#10;pV90Ba1jS0Ro2TTx0/owI9iDX2GvBRJTs3uNNn2pDbbPnB4GTtU+MkmX59NySsRLsnyclpMyhyxO&#10;vh5D/KrAsiRUvKbkOXdmU+xuQqSkhD/iSEkFdSVkKR6MSlUYd680tUJJy+ydh0hdGmQ7Qb+//jFO&#10;7VCsjEwuujFmcBq/5WTi0anHJjeVB2twHL3leMo2oHNGcHFwtI0D/Luz7vDHrrteU9vPUB/ozyF0&#10;Ix28vG6IwRsR4kogzTCRTnsZ7+jQBtqKQy9xtgH89dZ9wtNokZWzlnai4uHnVqDizHxzNHTn48kk&#10;LVFWJtPPJSn40vL80uK29hKI9zG9AF5mMeGjOYoawT7R+i5TVjIJJyl3xWXEo3IZu12lB0Cq5TLD&#10;aHG8iDfuwcsUPLGahuNx/yTQ92MUafxu4bg/YvZqkDps8nSw3EbQTZ6yE68937R0eWD6ByJt9Us9&#10;o07P2OI3AAAA//8DAFBLAwQUAAYACAAAACEAFJnhjOEAAAALAQAADwAAAGRycy9kb3ducmV2Lnht&#10;bEyPwU7DMBBE70j8g7VI3KjTAGkIcaqCQKiXohY+wI2XOCJep7GbBr6e5QS32Z3R7NtyOblOjDiE&#10;1pOC+SwBgVR701Kj4P3t+SoHEaImoztPqOALAyyr87NSF8afaIvjLjaCSygUWoGNsS+kDLVFp8PM&#10;90jsffjB6cjj0Egz6BOXu06mSZJJp1viC1b3+Gix/twdnYL15mkxZN+yeXg5tJvemnF12L4qdXkx&#10;re5BRJziXxh+8RkdKmba+yOZIDoFaX53y1EWWboAwYnr5IY3exbzPAVZlfL/D9UPAAAA//8DAFBL&#10;AQItABQABgAIAAAAIQC2gziS/gAAAOEBAAATAAAAAAAAAAAAAAAAAAAAAABbQ29udGVudF9UeXBl&#10;c10ueG1sUEsBAi0AFAAGAAgAAAAhADj9If/WAAAAlAEAAAsAAAAAAAAAAAAAAAAALwEAAF9yZWxz&#10;Ly5yZWxzUEsBAi0AFAAGAAgAAAAhAGldF9JgAgAADgUAAA4AAAAAAAAAAAAAAAAALgIAAGRycy9l&#10;Mm9Eb2MueG1sUEsBAi0AFAAGAAgAAAAhABSZ4YzhAAAACwEAAA8AAAAAAAAAAAAAAAAAugQAAGRy&#10;cy9kb3ducmV2LnhtbFBLBQYAAAAABAAEAPMAAADIBQAAAAA=&#10;" adj="18681" fillcolor="white [3201]" strokecolor="black [3200]" strokeweight="2pt"/>
             </w:pict>
           </mc:Fallback>
         </mc:AlternateContent>
       </w:r>
       <w:r>
         <w:rPr>
-          <w:lang w:val="en-US"/>
+          <w:lang w:eastAsia="bs-Latn-BA"/>
         </w:rPr>
         <w:drawing>
           <wp:inline distT="0" distB="0" distL="0" distR="0">
@@ -637,7 +637,7 @@
                     <pic:cNvPicPr/>
                   </pic:nvPicPr>
                   <pic:blipFill>
-                    <a:blip r:embed="rId11">
+                    <a:blip r:embed="rId10">
                       <a:extLst>
                         <a:ext uri="{28A0092B-C50C-407E-A947-70E740481C1C}">
                           <a14:useLocalDpi xmlns:a14="http://schemas.microsoft.com/office/drawing/2010/main" val="0"/>
@@ -726,17 +726,37 @@
     </w:p>
     <w:p>
       <w:r>
-        <w:t>Aplikaciju možete skinuti sa sljedećeg linka: ___</w:t>
-      </w:r>
-    </w:p>
-    <w:p>
-      <w:r>
-        <w:t>Ukoliko ste do sada sve korake uradili ispravno, onda dvostrukim klikom na skinuti fajl aplikacije možete pokrenuti istu. T</w:t>
+        <w:t xml:space="preserve">Aplikaciju možete skinuti sa sljedećeg linka: </w:t>
+      </w:r>
+      <w:hyperlink r:id="rId11" w:history="1">
+        <w:r>
+          <w:rPr>
+            <w:rStyle w:val="Hyperlink"/>
+          </w:rPr>
+          <w:t>https://</w:t>
+        </w:r>
+        <w:r>
+          <w:rPr>
+            <w:rStyle w:val="Hyperlink"/>
+          </w:rPr>
+          <w:t>g</w:t>
+        </w:r>
+        <w:r>
+          <w:rPr>
+            <w:rStyle w:val="Hyperlink"/>
+          </w:rPr>
+          <w:t>ithub.com/SoftverInzenjeringETFSA/SI2014Tim7/raw/master/Installation%20Files/ovk-app-1.0-SNAPSHOT.jar</w:t>
+        </w:r>
+      </w:hyperlink>
+    </w:p>
+    <w:p>
+      <w:r>
+        <w:t>Ukoliko ste do sada sve korake uradili ispravno, onda dvostrukim klikom na skinuti fajl aplikacije možete pokrenuti istu. Time je postupak pripreme</w:t>
       </w:r>
       <w:bookmarkStart w:id="0" w:name="_GoBack"/>
       <w:bookmarkEnd w:id="0"/>
       <w:r>
-        <w:t>ime je postupak pripreme okruženja za korištenje aplikacije završen.</w:t>
+        <w:t xml:space="preserve"> okruženja za korištenje aplikacije završen.</w:t>
       </w:r>
     </w:p>
     <w:sectPr>
@@ -750,8 +770,8 @@
 </file>
 
 <file path=word/numbering.xml><?xml version="1.0" encoding="utf-8"?>
-<w:numbering xmlns:wpc="http://schemas.microsoft.com/office/word/2010/wordprocessingCanvas" xmlns:mc="http://schemas.openxmlformats.org/markup-compatibility/2006" xmlns:o="urn:schemas-microsoft-com:office:office" xmlns:r="http://schemas.openxmlformats.org/officeDocument/2006/relationships" xmlns:m="http://schemas.openxmlformats.org/officeDocument/2006/math" xmlns:v="urn:schemas-microsoft-com:vml" xmlns:wp14="http://schemas.microsoft.com/office/word/2010/wordprocessingDrawing" xmlns:wp="http://schemas.openxmlformats.org/drawingml/2006/wordprocessingDrawing" xmlns:w10="urn:schemas-microsoft-com:office:word" xmlns:w="http://schemas.openxmlformats.org/wordprocessingml/2006/main" xmlns:w14="http://schemas.microsoft.com/office/word/2010/wordml" xmlns:wpg="http://schemas.microsoft.com/office/word/2010/wordprocessingGroup" xmlns:wpi="http://schemas.microsoft.com/office/word/2010/wordprocessingInk" xmlns:wne="http://schemas.microsoft.com/office/word/2006/wordml" xmlns:wps="http://schemas.microsoft.com/office/word/2010/wordprocessingShape" mc:Ignorable="w14 wp14">
-  <w:abstractNum w:abstractNumId="0">
+<w:numbering xmlns:wpc="http://schemas.microsoft.com/office/word/2010/wordprocessingCanvas" xmlns:mc="http://schemas.openxmlformats.org/markup-compatibility/2006" xmlns:o="urn:schemas-microsoft-com:office:office" xmlns:r="http://schemas.openxmlformats.org/officeDocument/2006/relationships" xmlns:m="http://schemas.openxmlformats.org/officeDocument/2006/math" xmlns:v="urn:schemas-microsoft-com:vml" xmlns:wp14="http://schemas.microsoft.com/office/word/2010/wordprocessingDrawing" xmlns:wp="http://schemas.openxmlformats.org/drawingml/2006/wordprocessingDrawing" xmlns:w10="urn:schemas-microsoft-com:office:word" xmlns:w="http://schemas.openxmlformats.org/wordprocessingml/2006/main" xmlns:w14="http://schemas.microsoft.com/office/word/2010/wordml" xmlns:w15="http://schemas.microsoft.com/office/word/2012/wordml" xmlns:wpg="http://schemas.microsoft.com/office/word/2010/wordprocessingGroup" xmlns:wpi="http://schemas.microsoft.com/office/word/2010/wordprocessingInk" xmlns:wne="http://schemas.microsoft.com/office/word/2006/wordml" xmlns:wps="http://schemas.microsoft.com/office/word/2010/wordprocessingShape" mc:Ignorable="w14 w15 wp14">
+  <w:abstractNum w:abstractNumId="0" w15:restartNumberingAfterBreak="0">
     <w:nsid w:val="3A660E5A"/>
     <w:multiLevelType w:val="hybridMultilevel"/>
     <w:tmpl w:val="BACEF3D6"/>
@@ -840,7 +860,7 @@
       </w:pPr>
     </w:lvl>
   </w:abstractNum>
-  <w:abstractNum w:abstractNumId="1">
+  <w:abstractNum w:abstractNumId="1" w15:restartNumberingAfterBreak="0">
     <w:nsid w:val="456A468F"/>
     <w:multiLevelType w:val="hybridMultilevel"/>
     <w:tmpl w:val="D2024F46"/>
@@ -929,7 +949,7 @@
       </w:pPr>
     </w:lvl>
   </w:abstractNum>
-  <w:abstractNum w:abstractNumId="2">
+  <w:abstractNum w:abstractNumId="2" w15:restartNumberingAfterBreak="0">
     <w:nsid w:val="49CE3908"/>
     <w:multiLevelType w:val="hybridMultilevel"/>
     <w:tmpl w:val="4D9A812C"/>
@@ -1015,7 +1035,7 @@
       </w:pPr>
     </w:lvl>
   </w:abstractNum>
-  <w:abstractNum w:abstractNumId="3">
+  <w:abstractNum w:abstractNumId="3" w15:restartNumberingAfterBreak="0">
     <w:nsid w:val="617472CC"/>
     <w:multiLevelType w:val="hybridMultilevel"/>
     <w:tmpl w:val="B6B8221E"/>
@@ -1117,7 +1137,7 @@
 </file>
 
 <file path=word/styles.xml><?xml version="1.0" encoding="utf-8"?>
-<w:styles xmlns:mc="http://schemas.openxmlformats.org/markup-compatibility/2006" xmlns:r="http://schemas.openxmlformats.org/officeDocument/2006/relationships" xmlns:w="http://schemas.openxmlformats.org/wordprocessingml/2006/main" xmlns:w14="http://schemas.microsoft.com/office/word/2010/wordml" mc:Ignorable="w14">
+<w:styles xmlns:mc="http://schemas.openxmlformats.org/markup-compatibility/2006" xmlns:r="http://schemas.openxmlformats.org/officeDocument/2006/relationships" xmlns:w="http://schemas.openxmlformats.org/wordprocessingml/2006/main" xmlns:w14="http://schemas.microsoft.com/office/word/2010/wordml" xmlns:w15="http://schemas.microsoft.com/office/word/2012/wordml" mc:Ignorable="w14 w15">
   <w:docDefaults>
     <w:rPrDefault>
       <w:rPr>
@@ -1133,144 +1153,378 @@
       </w:pPr>
     </w:pPrDefault>
   </w:docDefaults>
-  <w:latentStyles w:defLockedState="0" w:defUIPriority="99" w:defSemiHidden="1" w:defUnhideWhenUsed="1" w:defQFormat="0" w:count="267">
-    <w:lsdException w:name="Normal" w:semiHidden="0" w:uiPriority="0" w:unhideWhenUsed="0" w:qFormat="1"/>
-    <w:lsdException w:name="heading 1" w:semiHidden="0" w:uiPriority="9" w:unhideWhenUsed="0" w:qFormat="1"/>
-    <w:lsdException w:name="heading 2" w:uiPriority="9" w:qFormat="1"/>
-    <w:lsdException w:name="heading 3" w:uiPriority="9" w:qFormat="1"/>
-    <w:lsdException w:name="heading 4" w:uiPriority="9" w:qFormat="1"/>
-    <w:lsdException w:name="heading 5" w:uiPriority="9" w:qFormat="1"/>
-    <w:lsdException w:name="heading 6" w:uiPriority="9" w:qFormat="1"/>
-    <w:lsdException w:name="heading 7" w:uiPriority="9" w:qFormat="1"/>
-    <w:lsdException w:name="heading 8" w:uiPriority="9" w:qFormat="1"/>
-    <w:lsdException w:name="heading 9" w:uiPriority="9" w:qFormat="1"/>
-    <w:lsdException w:name="toc 1" w:uiPriority="39"/>
-    <w:lsdException w:name="toc 2" w:uiPriority="39"/>
-    <w:lsdException w:name="toc 3" w:uiPriority="39"/>
-    <w:lsdException w:name="toc 4" w:uiPriority="39"/>
-    <w:lsdException w:name="toc 5" w:uiPriority="39"/>
-    <w:lsdException w:name="toc 6" w:uiPriority="39"/>
-    <w:lsdException w:name="toc 7" w:uiPriority="39"/>
-    <w:lsdException w:name="toc 8" w:uiPriority="39"/>
-    <w:lsdException w:name="toc 9" w:uiPriority="39"/>
-    <w:lsdException w:name="caption" w:uiPriority="35" w:qFormat="1"/>
-    <w:lsdException w:name="Title" w:semiHidden="0" w:uiPriority="10" w:unhideWhenUsed="0" w:qFormat="1"/>
-    <w:lsdException w:name="Default Paragraph Font" w:uiPriority="1"/>
-    <w:lsdException w:name="Subtitle" w:semiHidden="0" w:uiPriority="11" w:unhideWhenUsed="0" w:qFormat="1"/>
-    <w:lsdException w:name="Strong" w:semiHidden="0" w:uiPriority="22" w:unhideWhenUsed="0" w:qFormat="1"/>
-    <w:lsdException w:name="Emphasis" w:semiHidden="0" w:uiPriority="20" w:unhideWhenUsed="0" w:qFormat="1"/>
-    <w:lsdException w:name="Table Grid" w:semiHidden="0" w:uiPriority="59" w:unhideWhenUsed="0"/>
-    <w:lsdException w:name="Placeholder Text" w:unhideWhenUsed="0"/>
-    <w:lsdException w:name="No Spacing" w:semiHidden="0" w:uiPriority="1" w:unhideWhenUsed="0" w:qFormat="1"/>
-    <w:lsdException w:name="Light Shading" w:semiHidden="0" w:uiPriority="60" w:unhideWhenUsed="0"/>
-    <w:lsdException w:name="Light List" w:semiHidden="0" w:uiPriority="61" w:unhideWhenUsed="0"/>
-    <w:lsdException w:name="Light Grid" w:semiHidden="0" w:uiPriority="62" w:unhideWhenUsed="0"/>
-    <w:lsdException w:name="Medium Shading 1" w:semiHidden="0" w:uiPriority="63" w:unhideWhenUsed="0"/>
-    <w:lsdException w:name="Medium Shading 2" w:semiHidden="0" w:uiPriority="64" w:unhideWhenUsed="0"/>
-    <w:lsdException w:name="Medium List 1" w:semiHidden="0" w:uiPriority="65" w:unhideWhenUsed="0"/>
-    <w:lsdException w:name="Medium List 2" w:semiHidden="0" w:uiPriority="66" w:unhideWhenUsed="0"/>
-    <w:lsdException w:name="Medium Grid 1" w:semiHidden="0" w:uiPriority="67" w:unhideWhenUsed="0"/>
-    <w:lsdException w:name="Medium Grid 2" w:semiHidden="0" w:uiPriority="68" w:unhideWhenUsed="0"/>
-    <w:lsdException w:name="Medium Grid 3" w:semiHidden="0" w:uiPriority="69" w:unhideWhenUsed="0"/>
-    <w:lsdException w:name="Dark List" w:semiHidden="0" w:uiPriority="70" w:unhideWhenUsed="0"/>
-    <w:lsdException w:name="Colorful Shading" w:semiHidden="0" w:uiPriority="71" w:unhideWhenUsed="0"/>
-    <w:lsdException w:name="Colorful List" w:semiHidden="0" w:uiPriority="72" w:unhideWhenUsed="0"/>
-    <w:lsdException w:name="Colorful Grid" w:semiHidden="0" w:uiPriority="73" w:unhideWhenUsed="0"/>
-    <w:lsdException w:name="Light Shading Accent 1" w:semiHidden="0" w:uiPriority="60" w:unhideWhenUsed="0"/>
-    <w:lsdException w:name="Light List Accent 1" w:semiHidden="0" w:uiPriority="61" w:unhideWhenUsed="0"/>
-    <w:lsdException w:name="Light Grid Accent 1" w:semiHidden="0" w:uiPriority="62" w:unhideWhenUsed="0"/>
-    <w:lsdException w:name="Medium Shading 1 Accent 1" w:semiHidden="0" w:uiPriority="63" w:unhideWhenUsed="0"/>
-    <w:lsdException w:name="Medium Shading 2 Accent 1" w:semiHidden="0" w:uiPriority="64" w:unhideWhenUsed="0"/>
-    <w:lsdException w:name="Medium List 1 Accent 1" w:semiHidden="0" w:uiPriority="65" w:unhideWhenUsed="0"/>
-    <w:lsdException w:name="Revision" w:unhideWhenUsed="0"/>
-    <w:lsdException w:name="List Paragraph" w:semiHidden="0" w:uiPriority="34" w:unhideWhenUsed="0" w:qFormat="1"/>
-    <w:lsdException w:name="Quote" w:semiHidden="0" w:uiPriority="29" w:unhideWhenUsed="0" w:qFormat="1"/>
-    <w:lsdException w:name="Intense Quote" w:semiHidden="0" w:uiPriority="30" w:unhideWhenUsed="0" w:qFormat="1"/>
-    <w:lsdException w:name="Medium List 2 Accent 1" w:semiHidden="0" w:uiPriority="66" w:unhideWhenUsed="0"/>
-    <w:lsdException w:name="Medium Grid 1 Accent 1" w:semiHidden="0" w:uiPriority="67" w:unhideWhenUsed="0"/>
-    <w:lsdException w:name="Medium Grid 2 Accent 1" w:semiHidden="0" w:uiPriority="68" w:unhideWhenUsed="0"/>
-    <w:lsdException w:name="Medium Grid 3 Accent 1" w:semiHidden="0" w:uiPriority="69" w:unhideWhenUsed="0"/>
-    <w:lsdException w:name="Dark List Accent 1" w:semiHidden="0" w:uiPriority="70" w:unhideWhenUsed="0"/>
-    <w:lsdException w:name="Colorful Shading Accent 1" w:semiHidden="0" w:uiPriority="71" w:unhideWhenUsed="0"/>
-    <w:lsdException w:name="Colorful List Accent 1" w:semiHidden="0" w:uiPriority="72" w:unhideWhenUsed="0"/>
-    <w:lsdException w:name="Colorful Grid Accent 1" w:semiHidden="0" w:uiPriority="73" w:unhideWhenUsed="0"/>
-    <w:lsdException w:name="Light Shading Accent 2" w:semiHidden="0" w:uiPriority="60" w:unhideWhenUsed="0"/>
-    <w:lsdException w:name="Light List Accent 2" w:semiHidden="0" w:uiPriority="61" w:unhideWhenUsed="0"/>
-    <w:lsdException w:name="Light Grid Accent 2" w:semiHidden="0" w:uiPriority="62" w:unhideWhenUsed="0"/>
-    <w:lsdException w:name="Medium Shading 1 Accent 2" w:semiHidden="0" w:uiPriority="63" w:unhideWhenUsed="0"/>
-    <w:lsdException w:name="Medium Shading 2 Accent 2" w:semiHidden="0" w:uiPriority="64" w:unhideWhenUsed="0"/>
-    <w:lsdException w:name="Medium List 1 Accent 2" w:semiHidden="0" w:uiPriority="65" w:unhideWhenUsed="0"/>
-    <w:lsdException w:name="Medium List 2 Accent 2" w:semiHidden="0" w:uiPriority="66" w:unhideWhenUsed="0"/>
-    <w:lsdException w:name="Medium Grid 1 Accent 2" w:semiHidden="0" w:uiPriority="67" w:unhideWhenUsed="0"/>
-    <w:lsdException w:name="Medium Grid 2 Accent 2" w:semiHidden="0" w:uiPriority="68" w:unhideWhenUsed="0"/>
-    <w:lsdException w:name="Medium Grid 3 Accent 2" w:semiHidden="0" w:uiPriority="69" w:unhideWhenUsed="0"/>
-    <w:lsdException w:name="Dark List Accent 2" w:semiHidden="0" w:uiPriority="70" w:unhideWhenUsed="0"/>
-    <w:lsdException w:name="Colorful Shading Accent 2" w:semiHidden="0" w:uiPriority="71" w:unhideWhenUsed="0"/>
-    <w:lsdException w:name="Colorful List Accent 2" w:semiHidden="0" w:uiPriority="72" w:unhideWhenUsed="0"/>
-    <w:lsdException w:name="Colorful Grid Accent 2" w:semiHidden="0" w:uiPriority="73" w:unhideWhenUsed="0"/>
-    <w:lsdException w:name="Light Shading Accent 3" w:semiHidden="0" w:uiPriority="60" w:unhideWhenUsed="0"/>
-    <w:lsdException w:name="Light List Accent 3" w:semiHidden="0" w:uiPriority="61" w:unhideWhenUsed="0"/>
-    <w:lsdException w:name="Light Grid Accent 3" w:semiHidden="0" w:uiPriority="62" w:unhideWhenUsed="0"/>
-    <w:lsdException w:name="Medium Shading 1 Accent 3" w:semiHidden="0" w:uiPriority="63" w:unhideWhenUsed="0"/>
-    <w:lsdException w:name="Medium Shading 2 Accent 3" w:semiHidden="0" w:uiPriority="64" w:unhideWhenUsed="0"/>
-    <w:lsdException w:name="Medium List 1 Accent 3" w:semiHidden="0" w:uiPriority="65" w:unhideWhenUsed="0"/>
-    <w:lsdException w:name="Medium List 2 Accent 3" w:semiHidden="0" w:uiPriority="66" w:unhideWhenUsed="0"/>
-    <w:lsdException w:name="Medium Grid 1 Accent 3" w:semiHidden="0" w:uiPriority="67" w:unhideWhenUsed="0"/>
-    <w:lsdException w:name="Medium Grid 2 Accent 3" w:semiHidden="0" w:uiPriority="68" w:unhideWhenUsed="0"/>
-    <w:lsdException w:name="Medium Grid 3 Accent 3" w:semiHidden="0" w:uiPriority="69" w:unhideWhenUsed="0"/>
-    <w:lsdException w:name="Dark List Accent 3" w:semiHidden="0" w:uiPriority="70" w:unhideWhenUsed="0"/>
-    <w:lsdException w:name="Colorful Shading Accent 3" w:semiHidden="0" w:uiPriority="71" w:unhideWhenUsed="0"/>
-    <w:lsdException w:name="Colorful List Accent 3" w:semiHidden="0" w:uiPriority="72" w:unhideWhenUsed="0"/>
-    <w:lsdException w:name="Colorful Grid Accent 3" w:semiHidden="0" w:uiPriority="73" w:unhideWhenUsed="0"/>
-    <w:lsdException w:name="Light Shading Accent 4" w:semiHidden="0" w:uiPriority="60" w:unhideWhenUsed="0"/>
-    <w:lsdException w:name="Light List Accent 4" w:semiHidden="0" w:uiPriority="61" w:unhideWhenUsed="0"/>
-    <w:lsdException w:name="Light Grid Accent 4" w:semiHidden="0" w:uiPriority="62" w:unhideWhenUsed="0"/>
-    <w:lsdException w:name="Medium Shading 1 Accent 4" w:semiHidden="0" w:uiPriority="63" w:unhideWhenUsed="0"/>
-    <w:lsdException w:name="Medium Shading 2 Accent 4" w:semiHidden="0" w:uiPriority="64" w:unhideWhenUsed="0"/>
-    <w:lsdException w:name="Medium List 1 Accent 4" w:semiHidden="0" w:uiPriority="65" w:unhideWhenUsed="0"/>
-    <w:lsdException w:name="Medium List 2 Accent 4" w:semiHidden="0" w:uiPriority="66" w:unhideWhenUsed="0"/>
-    <w:lsdException w:name="Medium Grid 1 Accent 4" w:semiHidden="0" w:uiPriority="67" w:unhideWhenUsed="0"/>
-    <w:lsdException w:name="Medium Grid 2 Accent 4" w:semiHidden="0" w:uiPriority="68" w:unhideWhenUsed="0"/>
-    <w:lsdException w:name="Medium Grid 3 Accent 4" w:semiHidden="0" w:uiPriority="69" w:unhideWhenUsed="0"/>
-    <w:lsdException w:name="Dark List Accent 4" w:semiHidden="0" w:uiPriority="70" w:unhideWhenUsed="0"/>
-    <w:lsdException w:name="Colorful Shading Accent 4" w:semiHidden="0" w:uiPriority="71" w:unhideWhenUsed="0"/>
-    <w:lsdException w:name="Colorful List Accent 4" w:semiHidden="0" w:uiPriority="72" w:unhideWhenUsed="0"/>
-    <w:lsdException w:name="Colorful Grid Accent 4" w:semiHidden="0" w:uiPriority="73" w:unhideWhenUsed="0"/>
-    <w:lsdException w:name="Light Shading Accent 5" w:semiHidden="0" w:uiPriority="60" w:unhideWhenUsed="0"/>
-    <w:lsdException w:name="Light List Accent 5" w:semiHidden="0" w:uiPriority="61" w:unhideWhenUsed="0"/>
-    <w:lsdException w:name="Light Grid Accent 5" w:semiHidden="0" w:uiPriority="62" w:unhideWhenUsed="0"/>
-    <w:lsdException w:name="Medium Shading 1 Accent 5" w:semiHidden="0" w:uiPriority="63" w:unhideWhenUsed="0"/>
-    <w:lsdException w:name="Medium Shading 2 Accent 5" w:semiHidden="0" w:uiPriority="64" w:unhideWhenUsed="0"/>
-    <w:lsdException w:name="Medium List 1 Accent 5" w:semiHidden="0" w:uiPriority="65" w:unhideWhenUsed="0"/>
-    <w:lsdException w:name="Medium List 2 Accent 5" w:semiHidden="0" w:uiPriority="66" w:unhideWhenUsed="0"/>
-    <w:lsdException w:name="Medium Grid 1 Accent 5" w:semiHidden="0" w:uiPriority="67" w:unhideWhenUsed="0"/>
-    <w:lsdException w:name="Medium Grid 2 Accent 5" w:semiHidden="0" w:uiPriority="68" w:unhideWhenUsed="0"/>
-    <w:lsdException w:name="Medium Grid 3 Accent 5" w:semiHidden="0" w:uiPriority="69" w:unhideWhenUsed="0"/>
-    <w:lsdException w:name="Dark List Accent 5" w:semiHidden="0" w:uiPriority="70" w:unhideWhenUsed="0"/>
-    <w:lsdException w:name="Colorful Shading Accent 5" w:semiHidden="0" w:uiPriority="71" w:unhideWhenUsed="0"/>
-    <w:lsdException w:name="Colorful List Accent 5" w:semiHidden="0" w:uiPriority="72" w:unhideWhenUsed="0"/>
-    <w:lsdException w:name="Colorful Grid Accent 5" w:semiHidden="0" w:uiPriority="73" w:unhideWhenUsed="0"/>
-    <w:lsdException w:name="Light Shading Accent 6" w:semiHidden="0" w:uiPriority="60" w:unhideWhenUsed="0"/>
-    <w:lsdException w:name="Light List Accent 6" w:semiHidden="0" w:uiPriority="61" w:unhideWhenUsed="0"/>
-    <w:lsdException w:name="Light Grid Accent 6" w:semiHidden="0" w:uiPriority="62" w:unhideWhenUsed="0"/>
-    <w:lsdException w:name="Medium Shading 1 Accent 6" w:semiHidden="0" w:uiPriority="63" w:unhideWhenUsed="0"/>
-    <w:lsdException w:name="Medium Shading 2 Accent 6" w:semiHidden="0" w:uiPriority="64" w:unhideWhenUsed="0"/>
-    <w:lsdException w:name="Medium List 1 Accent 6" w:semiHidden="0" w:uiPriority="65" w:unhideWhenUsed="0"/>
-    <w:lsdException w:name="Medium List 2 Accent 6" w:semiHidden="0" w:uiPriority="66" w:unhideWhenUsed="0"/>
-    <w:lsdException w:name="Medium Grid 1 Accent 6" w:semiHidden="0" w:uiPriority="67" w:unhideWhenUsed="0"/>
-    <w:lsdException w:name="Medium Grid 2 Accent 6" w:semiHidden="0" w:uiPriority="68" w:unhideWhenUsed="0"/>
-    <w:lsdException w:name="Medium Grid 3 Accent 6" w:semiHidden="0" w:uiPriority="69" w:unhideWhenUsed="0"/>
-    <w:lsdException w:name="Dark List Accent 6" w:semiHidden="0" w:uiPriority="70" w:unhideWhenUsed="0"/>
-    <w:lsdException w:name="Colorful Shading Accent 6" w:semiHidden="0" w:uiPriority="71" w:unhideWhenUsed="0"/>
-    <w:lsdException w:name="Colorful List Accent 6" w:semiHidden="0" w:uiPriority="72" w:unhideWhenUsed="0"/>
-    <w:lsdException w:name="Colorful Grid Accent 6" w:semiHidden="0" w:uiPriority="73" w:unhideWhenUsed="0"/>
-    <w:lsdException w:name="Subtle Emphasis" w:semiHidden="0" w:uiPriority="19" w:unhideWhenUsed="0" w:qFormat="1"/>
-    <w:lsdException w:name="Intense Emphasis" w:semiHidden="0" w:uiPriority="21" w:unhideWhenUsed="0" w:qFormat="1"/>
-    <w:lsdException w:name="Subtle Reference" w:semiHidden="0" w:uiPriority="31" w:unhideWhenUsed="0" w:qFormat="1"/>
-    <w:lsdException w:name="Intense Reference" w:semiHidden="0" w:uiPriority="32" w:unhideWhenUsed="0" w:qFormat="1"/>
-    <w:lsdException w:name="Book Title" w:semiHidden="0" w:uiPriority="33" w:unhideWhenUsed="0" w:qFormat="1"/>
-    <w:lsdException w:name="Bibliography" w:uiPriority="37"/>
-    <w:lsdException w:name="TOC Heading" w:uiPriority="39" w:qFormat="1"/>
+  <w:latentStyles w:defLockedState="0" w:defUIPriority="99" w:defSemiHidden="0" w:defUnhideWhenUsed="0" w:defQFormat="0" w:count="371">
+    <w:lsdException w:name="Normal" w:uiPriority="0" w:qFormat="1"/>
+    <w:lsdException w:name="heading 1" w:uiPriority="9" w:qFormat="1"/>
+    <w:lsdException w:name="heading 2" w:semiHidden="1" w:uiPriority="9" w:unhideWhenUsed="1" w:qFormat="1"/>
+    <w:lsdException w:name="heading 3" w:semiHidden="1" w:uiPriority="9" w:unhideWhenUsed="1" w:qFormat="1"/>
+    <w:lsdException w:name="heading 4" w:semiHidden="1" w:uiPriority="9" w:unhideWhenUsed="1" w:qFormat="1"/>
+    <w:lsdException w:name="heading 5" w:semiHidden="1" w:uiPriority="9" w:unhideWhenUsed="1" w:qFormat="1"/>
+    <w:lsdException w:name="heading 6" w:semiHidden="1" w:uiPriority="9" w:unhideWhenUsed="1" w:qFormat="1"/>
+    <w:lsdException w:name="heading 7" w:semiHidden="1" w:uiPriority="9" w:unhideWhenUsed="1" w:qFormat="1"/>
+    <w:lsdException w:name="heading 8" w:semiHidden="1" w:uiPriority="9" w:unhideWhenUsed="1" w:qFormat="1"/>
+    <w:lsdException w:name="heading 9" w:semiHidden="1" w:uiPriority="9" w:unhideWhenUsed="1" w:qFormat="1"/>
+    <w:lsdException w:name="index 1" w:semiHidden="1" w:unhideWhenUsed="1"/>
+    <w:lsdException w:name="index 2" w:semiHidden="1" w:unhideWhenUsed="1"/>
+    <w:lsdException w:name="index 3" w:semiHidden="1" w:unhideWhenUsed="1"/>
+    <w:lsdException w:name="index 4" w:semiHidden="1" w:unhideWhenUsed="1"/>
+    <w:lsdException w:name="index 5" w:semiHidden="1" w:unhideWhenUsed="1"/>
+    <w:lsdException w:name="index 6" w:semiHidden="1" w:unhideWhenUsed="1"/>
+    <w:lsdException w:name="index 7" w:semiHidden="1" w:unhideWhenUsed="1"/>
+    <w:lsdException w:name="index 8" w:semiHidden="1" w:unhideWhenUsed="1"/>
+    <w:lsdException w:name="index 9" w:semiHidden="1" w:unhideWhenUsed="1"/>
+    <w:lsdException w:name="toc 1" w:semiHidden="1" w:uiPriority="39" w:unhideWhenUsed="1"/>
+    <w:lsdException w:name="toc 2" w:semiHidden="1" w:uiPriority="39" w:unhideWhenUsed="1"/>
+    <w:lsdException w:name="toc 3" w:semiHidden="1" w:uiPriority="39" w:unhideWhenUsed="1"/>
+    <w:lsdException w:name="toc 4" w:semiHidden="1" w:uiPriority="39" w:unhideWhenUsed="1"/>
+    <w:lsdException w:name="toc 5" w:semiHidden="1" w:uiPriority="39" w:unhideWhenUsed="1"/>
+    <w:lsdException w:name="toc 6" w:semiHidden="1" w:uiPriority="39" w:unhideWhenUsed="1"/>
+    <w:lsdException w:name="toc 7" w:semiHidden="1" w:uiPriority="39" w:unhideWhenUsed="1"/>
+    <w:lsdException w:name="toc 8" w:semiHidden="1" w:uiPriority="39" w:unhideWhenUsed="1"/>
+    <w:lsdException w:name="toc 9" w:semiHidden="1" w:uiPriority="39" w:unhideWhenUsed="1"/>
+    <w:lsdException w:name="Normal Indent" w:semiHidden="1" w:unhideWhenUsed="1"/>
+    <w:lsdException w:name="footnote text" w:semiHidden="1" w:unhideWhenUsed="1"/>
+    <w:lsdException w:name="annotation text" w:semiHidden="1" w:unhideWhenUsed="1"/>
+    <w:lsdException w:name="header" w:semiHidden="1" w:unhideWhenUsed="1"/>
+    <w:lsdException w:name="footer" w:semiHidden="1" w:unhideWhenUsed="1"/>
+    <w:lsdException w:name="index heading" w:semiHidden="1" w:unhideWhenUsed="1"/>
+    <w:lsdException w:name="caption" w:semiHidden="1" w:uiPriority="35" w:unhideWhenUsed="1" w:qFormat="1"/>
+    <w:lsdException w:name="table of figures" w:semiHidden="1" w:unhideWhenUsed="1"/>
+    <w:lsdException w:name="envelope address" w:semiHidden="1" w:unhideWhenUsed="1"/>
+    <w:lsdException w:name="envelope return" w:semiHidden="1" w:unhideWhenUsed="1"/>
+    <w:lsdException w:name="footnote reference" w:semiHidden="1" w:unhideWhenUsed="1"/>
+    <w:lsdException w:name="annotation reference" w:semiHidden="1" w:unhideWhenUsed="1"/>
+    <w:lsdException w:name="line number" w:semiHidden="1" w:unhideWhenUsed="1"/>
+    <w:lsdException w:name="page number" w:semiHidden="1" w:unhideWhenUsed="1"/>
+    <w:lsdException w:name="endnote reference" w:semiHidden="1" w:unhideWhenUsed="1"/>
+    <w:lsdException w:name="endnote text" w:semiHidden="1" w:unhideWhenUsed="1"/>
+    <w:lsdException w:name="table of authorities" w:semiHidden="1" w:unhideWhenUsed="1"/>
+    <w:lsdException w:name="macro" w:semiHidden="1" w:unhideWhenUsed="1"/>
+    <w:lsdException w:name="toa heading" w:semiHidden="1" w:unhideWhenUsed="1"/>
+    <w:lsdException w:name="List" w:semiHidden="1" w:unhideWhenUsed="1"/>
+    <w:lsdException w:name="List Bullet" w:semiHidden="1" w:unhideWhenUsed="1"/>
+    <w:lsdException w:name="List Number" w:semiHidden="1" w:unhideWhenUsed="1"/>
+    <w:lsdException w:name="List 2" w:semiHidden="1" w:unhideWhenUsed="1"/>
+    <w:lsdException w:name="List 3" w:semiHidden="1" w:unhideWhenUsed="1"/>
+    <w:lsdException w:name="List 4" w:semiHidden="1" w:unhideWhenUsed="1"/>
+    <w:lsdException w:name="List 5" w:semiHidden="1" w:unhideWhenUsed="1"/>
+    <w:lsdException w:name="List Bullet 2" w:semiHidden="1" w:unhideWhenUsed="1"/>
+    <w:lsdException w:name="List Bullet 3" w:semiHidden="1" w:unhideWhenUsed="1"/>
+    <w:lsdException w:name="List Bullet 4" w:semiHidden="1" w:unhideWhenUsed="1"/>
+    <w:lsdException w:name="List Bullet 5" w:semiHidden="1" w:unhideWhenUsed="1"/>
+    <w:lsdException w:name="List Number 2" w:semiHidden="1" w:unhideWhenUsed="1"/>
+    <w:lsdException w:name="List Number 3" w:semiHidden="1" w:unhideWhenUsed="1"/>
+    <w:lsdException w:name="List Number 4" w:semiHidden="1" w:unhideWhenUsed="1"/>
+    <w:lsdException w:name="List Number 5" w:semiHidden="1" w:unhideWhenUsed="1"/>
+    <w:lsdException w:name="Title" w:uiPriority="10" w:qFormat="1"/>
+    <w:lsdException w:name="Closing" w:semiHidden="1" w:unhideWhenUsed="1"/>
+    <w:lsdException w:name="Signature" w:semiHidden="1" w:unhideWhenUsed="1"/>
+    <w:lsdException w:name="Default Paragraph Font" w:semiHidden="1" w:uiPriority="1" w:unhideWhenUsed="1"/>
+    <w:lsdException w:name="Body Text" w:semiHidden="1" w:unhideWhenUsed="1"/>
+    <w:lsdException w:name="Body Text Indent" w:semiHidden="1" w:unhideWhenUsed="1"/>
+    <w:lsdException w:name="List Continue" w:semiHidden="1" w:unhideWhenUsed="1"/>
+    <w:lsdException w:name="List Continue 2" w:semiHidden="1" w:unhideWhenUsed="1"/>
+    <w:lsdException w:name="List Continue 3" w:semiHidden="1" w:unhideWhenUsed="1"/>
+    <w:lsdException w:name="List Continue 4" w:semiHidden="1" w:unhideWhenUsed="1"/>
+    <w:lsdException w:name="List Continue 5" w:semiHidden="1" w:unhideWhenUsed="1"/>
+    <w:lsdException w:name="Message Header" w:semiHidden="1" w:unhideWhenUsed="1"/>
+    <w:lsdException w:name="Subtitle" w:uiPriority="11" w:qFormat="1"/>
+    <w:lsdException w:name="Salutation" w:semiHidden="1" w:unhideWhenUsed="1"/>
+    <w:lsdException w:name="Date" w:semiHidden="1" w:unhideWhenUsed="1"/>
+    <w:lsdException w:name="Body Text First Indent" w:semiHidden="1" w:unhideWhenUsed="1"/>
+    <w:lsdException w:name="Body Text First Indent 2" w:semiHidden="1" w:unhideWhenUsed="1"/>
+    <w:lsdException w:name="Note Heading" w:semiHidden="1" w:unhideWhenUsed="1"/>
+    <w:lsdException w:name="Body Text 2" w:semiHidden="1" w:unhideWhenUsed="1"/>
+    <w:lsdException w:name="Body Text 3" w:semiHidden="1" w:unhideWhenUsed="1"/>
+    <w:lsdException w:name="Body Text Indent 2" w:semiHidden="1" w:unhideWhenUsed="1"/>
+    <w:lsdException w:name="Body Text Indent 3" w:semiHidden="1" w:unhideWhenUsed="1"/>
+    <w:lsdException w:name="Block Text" w:semiHidden="1" w:unhideWhenUsed="1"/>
+    <w:lsdException w:name="Hyperlink" w:semiHidden="1" w:unhideWhenUsed="1"/>
+    <w:lsdException w:name="FollowedHyperlink" w:semiHidden="1" w:unhideWhenUsed="1"/>
+    <w:lsdException w:name="Strong" w:uiPriority="22" w:qFormat="1"/>
+    <w:lsdException w:name="Emphasis" w:uiPriority="20" w:qFormat="1"/>
+    <w:lsdException w:name="Document Map" w:semiHidden="1" w:unhideWhenUsed="1"/>
+    <w:lsdException w:name="Plain Text" w:semiHidden="1" w:unhideWhenUsed="1"/>
+    <w:lsdException w:name="E-mail Signature" w:semiHidden="1" w:unhideWhenUsed="1"/>
+    <w:lsdException w:name="HTML Top of Form" w:semiHidden="1" w:unhideWhenUsed="1"/>
+    <w:lsdException w:name="HTML Bottom of Form" w:semiHidden="1" w:unhideWhenUsed="1"/>
+    <w:lsdException w:name="Normal (Web)" w:semiHidden="1" w:unhideWhenUsed="1"/>
+    <w:lsdException w:name="HTML Acronym" w:semiHidden="1" w:unhideWhenUsed="1"/>
+    <w:lsdException w:name="HTML Address" w:semiHidden="1" w:unhideWhenUsed="1"/>
+    <w:lsdException w:name="HTML Cite" w:semiHidden="1" w:unhideWhenUsed="1"/>
+    <w:lsdException w:name="HTML Code" w:semiHidden="1" w:unhideWhenUsed="1"/>
+    <w:lsdException w:name="HTML Definition" w:semiHidden="1" w:unhideWhenUsed="1"/>
+    <w:lsdException w:name="HTML Keyboard" w:semiHidden="1" w:unhideWhenUsed="1"/>
+    <w:lsdException w:name="HTML Preformatted" w:semiHidden="1" w:unhideWhenUsed="1"/>
+    <w:lsdException w:name="HTML Sample" w:semiHidden="1" w:unhideWhenUsed="1"/>
+    <w:lsdException w:name="HTML Typewriter" w:semiHidden="1" w:unhideWhenUsed="1"/>
+    <w:lsdException w:name="HTML Variable" w:semiHidden="1" w:unhideWhenUsed="1"/>
+    <w:lsdException w:name="Normal Table" w:semiHidden="1" w:unhideWhenUsed="1"/>
+    <w:lsdException w:name="annotation subject" w:semiHidden="1" w:unhideWhenUsed="1"/>
+    <w:lsdException w:name="No List" w:semiHidden="1" w:unhideWhenUsed="1"/>
+    <w:lsdException w:name="Outline List 1" w:semiHidden="1" w:unhideWhenUsed="1"/>
+    <w:lsdException w:name="Outline List 2" w:semiHidden="1" w:unhideWhenUsed="1"/>
+    <w:lsdException w:name="Outline List 3" w:semiHidden="1" w:unhideWhenUsed="1"/>
+    <w:lsdException w:name="Table Simple 1" w:semiHidden="1" w:unhideWhenUsed="1"/>
+    <w:lsdException w:name="Table Simple 2" w:semiHidden="1" w:unhideWhenUsed="1"/>
+    <w:lsdException w:name="Table Simple 3" w:semiHidden="1" w:unhideWhenUsed="1"/>
+    <w:lsdException w:name="Table Classic 1" w:semiHidden="1" w:unhideWhenUsed="1"/>
+    <w:lsdException w:name="Table Classic 2" w:semiHidden="1" w:unhideWhenUsed="1"/>
+    <w:lsdException w:name="Table Classic 3" w:semiHidden="1" w:unhideWhenUsed="1"/>
+    <w:lsdException w:name="Table Classic 4" w:semiHidden="1" w:unhideWhenUsed="1"/>
+    <w:lsdException w:name="Table Colorful 1" w:semiHidden="1" w:unhideWhenUsed="1"/>
+    <w:lsdException w:name="Table Colorful 2" w:semiHidden="1" w:unhideWhenUsed="1"/>
+    <w:lsdException w:name="Table Colorful 3" w:semiHidden="1" w:unhideWhenUsed="1"/>
+    <w:lsdException w:name="Table Columns 1" w:semiHidden="1" w:unhideWhenUsed="1"/>
+    <w:lsdException w:name="Table Columns 2" w:semiHidden="1" w:unhideWhenUsed="1"/>
+    <w:lsdException w:name="Table Columns 3" w:semiHidden="1" w:unhideWhenUsed="1"/>
+    <w:lsdException w:name="Table Columns 4" w:semiHidden="1" w:unhideWhenUsed="1"/>
+    <w:lsdException w:name="Table Columns 5" w:semiHidden="1" w:unhideWhenUsed="1"/>
+    <w:lsdException w:name="Table Grid 1" w:semiHidden="1" w:unhideWhenUsed="1"/>
+    <w:lsdException w:name="Table Grid 2" w:semiHidden="1" w:unhideWhenUsed="1"/>
+    <w:lsdException w:name="Table Grid 3" w:semiHidden="1" w:unhideWhenUsed="1"/>
+    <w:lsdException w:name="Table Grid 4" w:semiHidden="1" w:unhideWhenUsed="1"/>
+    <w:lsdException w:name="Table Grid 5" w:semiHidden="1" w:unhideWhenUsed="1"/>
+    <w:lsdException w:name="Table Grid 6" w:semiHidden="1" w:unhideWhenUsed="1"/>
+    <w:lsdException w:name="Table Grid 7" w:semiHidden="1" w:unhideWhenUsed="1"/>
+    <w:lsdException w:name="Table Grid 8" w:semiHidden="1" w:unhideWhenUsed="1"/>
+    <w:lsdException w:name="Table List 1" w:semiHidden="1" w:unhideWhenUsed="1"/>
+    <w:lsdException w:name="Table List 2" w:semiHidden="1" w:unhideWhenUsed="1"/>
+    <w:lsdException w:name="Table List 3" w:semiHidden="1" w:unhideWhenUsed="1"/>
+    <w:lsdException w:name="Table List 4" w:semiHidden="1" w:unhideWhenUsed="1"/>
+    <w:lsdException w:name="Table List 5" w:semiHidden="1" w:unhideWhenUsed="1"/>
+    <w:lsdException w:name="Table List 6" w:semiHidden="1" w:unhideWhenUsed="1"/>
+    <w:lsdException w:name="Table List 7" w:semiHidden="1" w:unhideWhenUsed="1"/>
+    <w:lsdException w:name="Table List 8" w:semiHidden="1" w:unhideWhenUsed="1"/>
+    <w:lsdException w:name="Table 3D effects 1" w:semiHidden="1" w:unhideWhenUsed="1"/>
+    <w:lsdException w:name="Table 3D effects 2" w:semiHidden="1" w:unhideWhenUsed="1"/>
+    <w:lsdException w:name="Table 3D effects 3" w:semiHidden="1" w:unhideWhenUsed="1"/>
+    <w:lsdException w:name="Table Contemporary" w:semiHidden="1" w:unhideWhenUsed="1"/>
+    <w:lsdException w:name="Table Elegant" w:semiHidden="1" w:unhideWhenUsed="1"/>
+    <w:lsdException w:name="Table Professional" w:semiHidden="1" w:unhideWhenUsed="1"/>
+    <w:lsdException w:name="Table Subtle 1" w:semiHidden="1" w:unhideWhenUsed="1"/>
+    <w:lsdException w:name="Table Subtle 2" w:semiHidden="1" w:unhideWhenUsed="1"/>
+    <w:lsdException w:name="Table Web 1" w:semiHidden="1" w:unhideWhenUsed="1"/>
+    <w:lsdException w:name="Table Web 2" w:semiHidden="1" w:unhideWhenUsed="1"/>
+    <w:lsdException w:name="Table Web 3" w:semiHidden="1" w:unhideWhenUsed="1"/>
+    <w:lsdException w:name="Balloon Text" w:semiHidden="1" w:unhideWhenUsed="1"/>
+    <w:lsdException w:name="Table Grid" w:uiPriority="59"/>
+    <w:lsdException w:name="Table Theme" w:semiHidden="1" w:unhideWhenUsed="1"/>
+    <w:lsdException w:name="Placeholder Text" w:semiHidden="1"/>
+    <w:lsdException w:name="No Spacing" w:uiPriority="1" w:qFormat="1"/>
+    <w:lsdException w:name="Light Shading" w:uiPriority="60"/>
+    <w:lsdException w:name="Light List" w:uiPriority="61"/>
+    <w:lsdException w:name="Light Grid" w:uiPriority="62"/>
+    <w:lsdException w:name="Medium Shading 1" w:uiPriority="63"/>
+    <w:lsdException w:name="Medium Shading 2" w:uiPriority="64"/>
+    <w:lsdException w:name="Medium List 1" w:uiPriority="65"/>
+    <w:lsdException w:name="Medium List 2" w:uiPriority="66"/>
+    <w:lsdException w:name="Medium Grid 1" w:uiPriority="67"/>
+    <w:lsdException w:name="Medium Grid 2" w:uiPriority="68"/>
+    <w:lsdException w:name="Medium Grid 3" w:uiPriority="69"/>
+    <w:lsdException w:name="Dark List" w:uiPriority="70"/>
+    <w:lsdException w:name="Colorful Shading" w:uiPriority="71"/>
+    <w:lsdException w:name="Colorful List" w:uiPriority="72"/>
+    <w:lsdException w:name="Colorful Grid" w:uiPriority="73"/>
+    <w:lsdException w:name="Light Shading Accent 1" w:uiPriority="60"/>
+    <w:lsdException w:name="Light List Accent 1" w:uiPriority="61"/>
+    <w:lsdException w:name="Light Grid Accent 1" w:uiPriority="62"/>
+    <w:lsdException w:name="Medium Shading 1 Accent 1" w:uiPriority="63"/>
+    <w:lsdException w:name="Medium Shading 2 Accent 1" w:uiPriority="64"/>
+    <w:lsdException w:name="Medium List 1 Accent 1" w:uiPriority="65"/>
+    <w:lsdException w:name="Revision" w:semiHidden="1"/>
+    <w:lsdException w:name="List Paragraph" w:uiPriority="34" w:qFormat="1"/>
+    <w:lsdException w:name="Quote" w:uiPriority="29" w:qFormat="1"/>
+    <w:lsdException w:name="Intense Quote" w:uiPriority="30" w:qFormat="1"/>
+    <w:lsdException w:name="Medium List 2 Accent 1" w:uiPriority="66"/>
+    <w:lsdException w:name="Medium Grid 1 Accent 1" w:uiPriority="67"/>
+    <w:lsdException w:name="Medium Grid 2 Accent 1" w:uiPriority="68"/>
+    <w:lsdException w:name="Medium Grid 3 Accent 1" w:uiPriority="69"/>
+    <w:lsdException w:name="Dark List Accent 1" w:uiPriority="70"/>
+    <w:lsdException w:name="Colorful Shading Accent 1" w:uiPriority="71"/>
+    <w:lsdException w:name="Colorful List Accent 1" w:uiPriority="72"/>
+    <w:lsdException w:name="Colorful Grid Accent 1" w:uiPriority="73"/>
+    <w:lsdException w:name="Light Shading Accent 2" w:uiPriority="60"/>
+    <w:lsdException w:name="Light List Accent 2" w:uiPriority="61"/>
+    <w:lsdException w:name="Light Grid Accent 2" w:uiPriority="62"/>
+    <w:lsdException w:name="Medium Shading 1 Accent 2" w:uiPriority="63"/>
+    <w:lsdException w:name="Medium Shading 2 Accent 2" w:uiPriority="64"/>
+    <w:lsdException w:name="Medium List 1 Accent 2" w:uiPriority="65"/>
+    <w:lsdException w:name="Medium List 2 Accent 2" w:uiPriority="66"/>
+    <w:lsdException w:name="Medium Grid 1 Accent 2" w:uiPriority="67"/>
+    <w:lsdException w:name="Medium Grid 2 Accent 2" w:uiPriority="68"/>
+    <w:lsdException w:name="Medium Grid 3 Accent 2" w:uiPriority="69"/>
+    <w:lsdException w:name="Dark List Accent 2" w:uiPriority="70"/>
+    <w:lsdException w:name="Colorful Shading Accent 2" w:uiPriority="71"/>
+    <w:lsdException w:name="Colorful List Accent 2" w:uiPriority="72"/>
+    <w:lsdException w:name="Colorful Grid Accent 2" w:uiPriority="73"/>
+    <w:lsdException w:name="Light Shading Accent 3" w:uiPriority="60"/>
+    <w:lsdException w:name="Light List Accent 3" w:uiPriority="61"/>
+    <w:lsdException w:name="Light Grid Accent 3" w:uiPriority="62"/>
+    <w:lsdException w:name="Medium Shading 1 Accent 3" w:uiPriority="63"/>
+    <w:lsdException w:name="Medium Shading 2 Accent 3" w:uiPriority="64"/>
+    <w:lsdException w:name="Medium List 1 Accent 3" w:uiPriority="65"/>
+    <w:lsdException w:name="Medium List 2 Accent 3" w:uiPriority="66"/>
+    <w:lsdException w:name="Medium Grid 1 Accent 3" w:uiPriority="67"/>
+    <w:lsdException w:name="Medium Grid 2 Accent 3" w:uiPriority="68"/>
+    <w:lsdException w:name="Medium Grid 3 Accent 3" w:uiPriority="69"/>
+    <w:lsdException w:name="Dark List Accent 3" w:uiPriority="70"/>
+    <w:lsdException w:name="Colorful Shading Accent 3" w:uiPriority="71"/>
+    <w:lsdException w:name="Colorful List Accent 3" w:uiPriority="72"/>
+    <w:lsdException w:name="Colorful Grid Accent 3" w:uiPriority="73"/>
+    <w:lsdException w:name="Light Shading Accent 4" w:uiPriority="60"/>
+    <w:lsdException w:name="Light List Accent 4" w:uiPriority="61"/>
+    <w:lsdException w:name="Light Grid Accent 4" w:uiPriority="62"/>
+    <w:lsdException w:name="Medium Shading 1 Accent 4" w:uiPriority="63"/>
+    <w:lsdException w:name="Medium Shading 2 Accent 4" w:uiPriority="64"/>
+    <w:lsdException w:name="Medium List 1 Accent 4" w:uiPriority="65"/>
+    <w:lsdException w:name="Medium List 2 Accent 4" w:uiPriority="66"/>
+    <w:lsdException w:name="Medium Grid 1 Accent 4" w:uiPriority="67"/>
+    <w:lsdException w:name="Medium Grid 2 Accent 4" w:uiPriority="68"/>
+    <w:lsdException w:name="Medium Grid 3 Accent 4" w:uiPriority="69"/>
+    <w:lsdException w:name="Dark List Accent 4" w:uiPriority="70"/>
+    <w:lsdException w:name="Colorful Shading Accent 4" w:uiPriority="71"/>
+    <w:lsdException w:name="Colorful List Accent 4" w:uiPriority="72"/>
+    <w:lsdException w:name="Colorful Grid Accent 4" w:uiPriority="73"/>
+    <w:lsdException w:name="Light Shading Accent 5" w:uiPriority="60"/>
+    <w:lsdException w:name="Light List Accent 5" w:uiPriority="61"/>
+    <w:lsdException w:name="Light Grid Accent 5" w:uiPriority="62"/>
+    <w:lsdException w:name="Medium Shading 1 Accent 5" w:uiPriority="63"/>
+    <w:lsdException w:name="Medium Shading 2 Accent 5" w:uiPriority="64"/>
+    <w:lsdException w:name="Medium List 1 Accent 5" w:uiPriority="65"/>
+    <w:lsdException w:name="Medium List 2 Accent 5" w:uiPriority="66"/>
+    <w:lsdException w:name="Medium Grid 1 Accent 5" w:uiPriority="67"/>
+    <w:lsdException w:name="Medium Grid 2 Accent 5" w:uiPriority="68"/>
+    <w:lsdException w:name="Medium Grid 3 Accent 5" w:uiPriority="69"/>
+    <w:lsdException w:name="Dark List Accent 5" w:uiPriority="70"/>
+    <w:lsdException w:name="Colorful Shading Accent 5" w:uiPriority="71"/>
+    <w:lsdException w:name="Colorful List Accent 5" w:uiPriority="72"/>
+    <w:lsdException w:name="Colorful Grid Accent 5" w:uiPriority="73"/>
+    <w:lsdException w:name="Light Shading Accent 6" w:uiPriority="60"/>
+    <w:lsdException w:name="Light List Accent 6" w:uiPriority="61"/>
+    <w:lsdException w:name="Light Grid Accent 6" w:uiPriority="62"/>
+    <w:lsdException w:name="Medium Shading 1 Accent 6" w:uiPriority="63"/>
+    <w:lsdException w:name="Medium Shading 2 Accent 6" w:uiPriority="64"/>
+    <w:lsdException w:name="Medium List 1 Accent 6" w:uiPriority="65"/>
+    <w:lsdException w:name="Medium List 2 Accent 6" w:uiPriority="66"/>
+    <w:lsdException w:name="Medium Grid 1 Accent 6" w:uiPriority="67"/>
+    <w:lsdException w:name="Medium Grid 2 Accent 6" w:uiPriority="68"/>
+    <w:lsdException w:name="Medium Grid 3 Accent 6" w:uiPriority="69"/>
+    <w:lsdException w:name="Dark List Accent 6" w:uiPriority="70"/>
+    <w:lsdException w:name="Colorful Shading Accent 6" w:uiPriority="71"/>
+    <w:lsdException w:name="Colorful List Accent 6" w:uiPriority="72"/>
+    <w:lsdException w:name="Colorful Grid Accent 6" w:uiPriority="73"/>
+    <w:lsdException w:name="Subtle Emphasis" w:uiPriority="19" w:qFormat="1"/>
+    <w:lsdException w:name="Intense Emphasis" w:uiPriority="21" w:qFormat="1"/>
+    <w:lsdException w:name="Subtle Reference" w:uiPriority="31" w:qFormat="1"/>
+    <w:lsdException w:name="Intense Reference" w:uiPriority="32" w:qFormat="1"/>
+    <w:lsdException w:name="Book Title" w:uiPriority="33" w:qFormat="1"/>
+    <w:lsdException w:name="Bibliography" w:semiHidden="1" w:uiPriority="37" w:unhideWhenUsed="1"/>
+    <w:lsdException w:name="TOC Heading" w:semiHidden="1" w:uiPriority="39" w:unhideWhenUsed="1" w:qFormat="1"/>
+    <w:lsdException w:name="Plain Table 1" w:uiPriority="41"/>
+    <w:lsdException w:name="Plain Table 2" w:uiPriority="42"/>
+    <w:lsdException w:name="Plain Table 3" w:uiPriority="43"/>
+    <w:lsdException w:name="Plain Table 4" w:uiPriority="44"/>
+    <w:lsdException w:name="Plain Table 5" w:uiPriority="45"/>
+    <w:lsdException w:name="Grid Table Light" w:uiPriority="40"/>
+    <w:lsdException w:name="Grid Table 1 Light" w:uiPriority="46"/>
+    <w:lsdException w:name="Grid Table 2" w:uiPriority="47"/>
+    <w:lsdException w:name="Grid Table 3" w:uiPriority="48"/>
+    <w:lsdException w:name="Grid Table 4" w:uiPriority="49"/>
+    <w:lsdException w:name="Grid Table 5 Dark" w:uiPriority="50"/>
+    <w:lsdException w:name="Grid Table 6 Colorful" w:uiPriority="51"/>
+    <w:lsdException w:name="Grid Table 7 Colorful" w:uiPriority="52"/>
+    <w:lsdException w:name="Grid Table 1 Light Accent 1" w:uiPriority="46"/>
+    <w:lsdException w:name="Grid Table 2 Accent 1" w:uiPriority="47"/>
+    <w:lsdException w:name="Grid Table 3 Accent 1" w:uiPriority="48"/>
+    <w:lsdException w:name="Grid Table 4 Accent 1" w:uiPriority="49"/>
+    <w:lsdException w:name="Grid Table 5 Dark Accent 1" w:uiPriority="50"/>
+    <w:lsdException w:name="Grid Table 6 Colorful Accent 1" w:uiPriority="51"/>
+    <w:lsdException w:name="Grid Table 7 Colorful Accent 1" w:uiPriority="52"/>
+    <w:lsdException w:name="Grid Table 1 Light Accent 2" w:uiPriority="46"/>
+    <w:lsdException w:name="Grid Table 2 Accent 2" w:uiPriority="47"/>
+    <w:lsdException w:name="Grid Table 3 Accent 2" w:uiPriority="48"/>
+    <w:lsdException w:name="Grid Table 4 Accent 2" w:uiPriority="49"/>
+    <w:lsdException w:name="Grid Table 5 Dark Accent 2" w:uiPriority="50"/>
+    <w:lsdException w:name="Grid Table 6 Colorful Accent 2" w:uiPriority="51"/>
+    <w:lsdException w:name="Grid Table 7 Colorful Accent 2" w:uiPriority="52"/>
+    <w:lsdException w:name="Grid Table 1 Light Accent 3" w:uiPriority="46"/>
+    <w:lsdException w:name="Grid Table 2 Accent 3" w:uiPriority="47"/>
+    <w:lsdException w:name="Grid Table 3 Accent 3" w:uiPriority="48"/>
+    <w:lsdException w:name="Grid Table 4 Accent 3" w:uiPriority="49"/>
+    <w:lsdException w:name="Grid Table 5 Dark Accent 3" w:uiPriority="50"/>
+    <w:lsdException w:name="Grid Table 6 Colorful Accent 3" w:uiPriority="51"/>
+    <w:lsdException w:name="Grid Table 7 Colorful Accent 3" w:uiPriority="52"/>
+    <w:lsdException w:name="Grid Table 1 Light Accent 4" w:uiPriority="46"/>
+    <w:lsdException w:name="Grid Table 2 Accent 4" w:uiPriority="47"/>
+    <w:lsdException w:name="Grid Table 3 Accent 4" w:uiPriority="48"/>
+    <w:lsdException w:name="Grid Table 4 Accent 4" w:uiPriority="49"/>
+    <w:lsdException w:name="Grid Table 5 Dark Accent 4" w:uiPriority="50"/>
+    <w:lsdException w:name="Grid Table 6 Colorful Accent 4" w:uiPriority="51"/>
+    <w:lsdException w:name="Grid Table 7 Colorful Accent 4" w:uiPriority="52"/>
+    <w:lsdException w:name="Grid Table 1 Light Accent 5" w:uiPriority="46"/>
+    <w:lsdException w:name="Grid Table 2 Accent 5" w:uiPriority="47"/>
+    <w:lsdException w:name="Grid Table 3 Accent 5" w:uiPriority="48"/>
+    <w:lsdException w:name="Grid Table 4 Accent 5" w:uiPriority="49"/>
+    <w:lsdException w:name="Grid Table 5 Dark Accent 5" w:uiPriority="50"/>
+    <w:lsdException w:name="Grid Table 6 Colorful Accent 5" w:uiPriority="51"/>
+    <w:lsdException w:name="Grid Table 7 Colorful Accent 5" w:uiPriority="52"/>
+    <w:lsdException w:name="Grid Table 1 Light Accent 6" w:uiPriority="46"/>
+    <w:lsdException w:name="Grid Table 2 Accent 6" w:uiPriority="47"/>
+    <w:lsdException w:name="Grid Table 3 Accent 6" w:uiPriority="48"/>
+    <w:lsdException w:name="Grid Table 4 Accent 6" w:uiPriority="49"/>
+    <w:lsdException w:name="Grid Table 5 Dark Accent 6" w:uiPriority="50"/>
+    <w:lsdException w:name="Grid Table 6 Colorful Accent 6" w:uiPriority="51"/>
+    <w:lsdException w:name="Grid Table 7 Colorful Accent 6" w:uiPriority="52"/>
+    <w:lsdException w:name="List Table 1 Light" w:uiPriority="46"/>
+    <w:lsdException w:name="List Table 2" w:uiPriority="47"/>
+    <w:lsdException w:name="List Table 3" w:uiPriority="48"/>
+    <w:lsdException w:name="List Table 4" w:uiPriority="49"/>
+    <w:lsdException w:name="List Table 5 Dark" w:uiPriority="50"/>
+    <w:lsdException w:name="List Table 6 Colorful" w:uiPriority="51"/>
+    <w:lsdException w:name="List Table 7 Colorful" w:uiPriority="52"/>
+    <w:lsdException w:name="List Table 1 Light Accent 1" w:uiPriority="46"/>
+    <w:lsdException w:name="List Table 2 Accent 1" w:uiPriority="47"/>
+    <w:lsdException w:name="List Table 3 Accent 1" w:uiPriority="48"/>
+    <w:lsdException w:name="List Table 4 Accent 1" w:uiPriority="49"/>
+    <w:lsdException w:name="List Table 5 Dark Accent 1" w:uiPriority="50"/>
+    <w:lsdException w:name="List Table 6 Colorful Accent 1" w:uiPriority="51"/>
+    <w:lsdException w:name="List Table 7 Colorful Accent 1" w:uiPriority="52"/>
+    <w:lsdException w:name="List Table 1 Light Accent 2" w:uiPriority="46"/>
+    <w:lsdException w:name="List Table 2 Accent 2" w:uiPriority="47"/>
+    <w:lsdException w:name="List Table 3 Accent 2" w:uiPriority="48"/>
+    <w:lsdException w:name="List Table 4 Accent 2" w:uiPriority="49"/>
+    <w:lsdException w:name="List Table 5 Dark Accent 2" w:uiPriority="50"/>
+    <w:lsdException w:name="List Table 6 Colorful Accent 2" w:uiPriority="51"/>
+    <w:lsdException w:name="List Table 7 Colorful Accent 2" w:uiPriority="52"/>
+    <w:lsdException w:name="List Table 1 Light Accent 3" w:uiPriority="46"/>
+    <w:lsdException w:name="List Table 2 Accent 3" w:uiPriority="47"/>
+    <w:lsdException w:name="List Table 3 Accent 3" w:uiPriority="48"/>
+    <w:lsdException w:name="List Table 4 Accent 3" w:uiPriority="49"/>
+    <w:lsdException w:name="List Table 5 Dark Accent 3" w:uiPriority="50"/>
+    <w:lsdException w:name="List Table 6 Colorful Accent 3" w:uiPriority="51"/>
+    <w:lsdException w:name="List Table 7 Colorful Accent 3" w:uiPriority="52"/>
+    <w:lsdException w:name="List Table 1 Light Accent 4" w:uiPriority="46"/>
+    <w:lsdException w:name="List Table 2 Accent 4" w:uiPriority="47"/>
+    <w:lsdException w:name="List Table 3 Accent 4" w:uiPriority="48"/>
+    <w:lsdException w:name="List Table 4 Accent 4" w:uiPriority="49"/>
+    <w:lsdException w:name="List Table 5 Dark Accent 4" w:uiPriority="50"/>
+    <w:lsdException w:name="List Table 6 Colorful Accent 4" w:uiPriority="51"/>
+    <w:lsdException w:name="List Table 7 Colorful Accent 4" w:uiPriority="52"/>
+    <w:lsdException w:name="List Table 1 Light Accent 5" w:uiPriority="46"/>
+    <w:lsdException w:name="List Table 2 Accent 5" w:uiPriority="47"/>
+    <w:lsdException w:name="List Table 3 Accent 5" w:uiPriority="48"/>
+    <w:lsdException w:name="List Table 4 Accent 5" w:uiPriority="49"/>
+    <w:lsdException w:name="List Table 5 Dark Accent 5" w:uiPriority="50"/>
+    <w:lsdException w:name="List Table 6 Colorful Accent 5" w:uiPriority="51"/>
+    <w:lsdException w:name="List Table 7 Colorful Accent 5" w:uiPriority="52"/>
+    <w:lsdException w:name="List Table 1 Light Accent 6" w:uiPriority="46"/>
+    <w:lsdException w:name="List Table 2 Accent 6" w:uiPriority="47"/>
+    <w:lsdException w:name="List Table 3 Accent 6" w:uiPriority="48"/>
+    <w:lsdException w:name="List Table 4 Accent 6" w:uiPriority="49"/>
+    <w:lsdException w:name="List Table 5 Dark Accent 6" w:uiPriority="50"/>
+    <w:lsdException w:name="List Table 6 Colorful Accent 6" w:uiPriority="51"/>
+    <w:lsdException w:name="List Table 7 Colorful Accent 6" w:uiPriority="52"/>
   </w:latentStyles>
   <w:style w:type="paragraph" w:default="1" w:styleId="Normal">
     <w:name w:val="Normal"/>
@@ -1361,252 +1615,16 @@
       <w:lang w:val="bs-Latn-BA"/>
     </w:rPr>
   </w:style>
-</w:styles>
-</file>
-
-<file path=word/stylesWithEffects.xml><?xml version="1.0" encoding="utf-8"?>
-<w:styles xmlns:wpc="http://schemas.microsoft.com/office/word/2010/wordprocessingCanvas" xmlns:mc="http://schemas.openxmlformats.org/markup-compatibility/2006" xmlns:o="urn:schemas-microsoft-com:office:office" xmlns:r="http://schemas.openxmlformats.org/officeDocument/2006/relationships" xmlns:m="http://schemas.openxmlformats.org/officeDocument/2006/math" xmlns:v="urn:schemas-microsoft-com:vml" xmlns:wp14="http://schemas.microsoft.com/office/word/2010/wordprocessingDrawing" xmlns:wp="http://schemas.openxmlformats.org/drawingml/2006/wordprocessingDrawing" xmlns:w10="urn:schemas-microsoft-com:office:word" xmlns:w="http://schemas.openxmlformats.org/wordprocessingml/2006/main" xmlns:w14="http://schemas.microsoft.com/office/word/2010/wordml" xmlns:wpg="http://schemas.microsoft.com/office/word/2010/wordprocessingGroup" xmlns:wpi="http://schemas.microsoft.com/office/word/2010/wordprocessingInk" xmlns:wne="http://schemas.microsoft.com/office/word/2006/wordml" xmlns:wps="http://schemas.microsoft.com/office/word/2010/wordprocessingShape" mc:Ignorable="w14 wp14">
-  <w:docDefaults>
-    <w:rPrDefault>
-      <w:rPr>
-        <w:rFonts w:asciiTheme="minorHAnsi" w:eastAsiaTheme="minorHAnsi" w:hAnsiTheme="minorHAnsi" w:cstheme="minorBidi"/>
-        <w:sz w:val="22"/>
-        <w:szCs w:val="22"/>
-        <w:lang w:val="en-US" w:eastAsia="en-US" w:bidi="ar-SA"/>
-      </w:rPr>
-    </w:rPrDefault>
-    <w:pPrDefault>
-      <w:pPr>
-        <w:spacing w:after="200" w:line="276" w:lineRule="auto"/>
-      </w:pPr>
-    </w:pPrDefault>
-  </w:docDefaults>
-  <w:latentStyles w:defLockedState="0" w:defUIPriority="99" w:defSemiHidden="1" w:defUnhideWhenUsed="1" w:defQFormat="0" w:count="267">
-    <w:lsdException w:name="Normal" w:semiHidden="0" w:uiPriority="0" w:unhideWhenUsed="0" w:qFormat="1"/>
-    <w:lsdException w:name="heading 1" w:semiHidden="0" w:uiPriority="9" w:unhideWhenUsed="0" w:qFormat="1"/>
-    <w:lsdException w:name="heading 2" w:uiPriority="9" w:qFormat="1"/>
-    <w:lsdException w:name="heading 3" w:uiPriority="9" w:qFormat="1"/>
-    <w:lsdException w:name="heading 4" w:uiPriority="9" w:qFormat="1"/>
-    <w:lsdException w:name="heading 5" w:uiPriority="9" w:qFormat="1"/>
-    <w:lsdException w:name="heading 6" w:uiPriority="9" w:qFormat="1"/>
-    <w:lsdException w:name="heading 7" w:uiPriority="9" w:qFormat="1"/>
-    <w:lsdException w:name="heading 8" w:uiPriority="9" w:qFormat="1"/>
-    <w:lsdException w:name="heading 9" w:uiPriority="9" w:qFormat="1"/>
-    <w:lsdException w:name="toc 1" w:uiPriority="39"/>
-    <w:lsdException w:name="toc 2" w:uiPriority="39"/>
-    <w:lsdException w:name="toc 3" w:uiPriority="39"/>
-    <w:lsdException w:name="toc 4" w:uiPriority="39"/>
-    <w:lsdException w:name="toc 5" w:uiPriority="39"/>
-    <w:lsdException w:name="toc 6" w:uiPriority="39"/>
-    <w:lsdException w:name="toc 7" w:uiPriority="39"/>
-    <w:lsdException w:name="toc 8" w:uiPriority="39"/>
-    <w:lsdException w:name="toc 9" w:uiPriority="39"/>
-    <w:lsdException w:name="caption" w:uiPriority="35" w:qFormat="1"/>
-    <w:lsdException w:name="Title" w:semiHidden="0" w:uiPriority="10" w:unhideWhenUsed="0" w:qFormat="1"/>
-    <w:lsdException w:name="Default Paragraph Font" w:uiPriority="1"/>
-    <w:lsdException w:name="Subtitle" w:semiHidden="0" w:uiPriority="11" w:unhideWhenUsed="0" w:qFormat="1"/>
-    <w:lsdException w:name="Strong" w:semiHidden="0" w:uiPriority="22" w:unhideWhenUsed="0" w:qFormat="1"/>
-    <w:lsdException w:name="Emphasis" w:semiHidden="0" w:uiPriority="20" w:unhideWhenUsed="0" w:qFormat="1"/>
-    <w:lsdException w:name="Table Grid" w:semiHidden="0" w:uiPriority="59" w:unhideWhenUsed="0"/>
-    <w:lsdException w:name="Placeholder Text" w:unhideWhenUsed="0"/>
-    <w:lsdException w:name="No Spacing" w:semiHidden="0" w:uiPriority="1" w:unhideWhenUsed="0" w:qFormat="1"/>
-    <w:lsdException w:name="Light Shading" w:semiHidden="0" w:uiPriority="60" w:unhideWhenUsed="0"/>
-    <w:lsdException w:name="Light List" w:semiHidden="0" w:uiPriority="61" w:unhideWhenUsed="0"/>
-    <w:lsdException w:name="Light Grid" w:semiHidden="0" w:uiPriority="62" w:unhideWhenUsed="0"/>
-    <w:lsdException w:name="Medium Shading 1" w:semiHidden="0" w:uiPriority="63" w:unhideWhenUsed="0"/>
-    <w:lsdException w:name="Medium Shading 2" w:semiHidden="0" w:uiPriority="64" w:unhideWhenUsed="0"/>
-    <w:lsdException w:name="Medium List 1" w:semiHidden="0" w:uiPriority="65" w:unhideWhenUsed="0"/>
-    <w:lsdException w:name="Medium List 2" w:semiHidden="0" w:uiPriority="66" w:unhideWhenUsed="0"/>
-    <w:lsdException w:name="Medium Grid 1" w:semiHidden="0" w:uiPriority="67" w:unhideWhenUsed="0"/>
-    <w:lsdException w:name="Medium Grid 2" w:semiHidden="0" w:uiPriority="68" w:unhideWhenUsed="0"/>
-    <w:lsdException w:name="Medium Grid 3" w:semiHidden="0" w:uiPriority="69" w:unhideWhenUsed="0"/>
-    <w:lsdException w:name="Dark List" w:semiHidden="0" w:uiPriority="70" w:unhideWhenUsed="0"/>
-    <w:lsdException w:name="Colorful Shading" w:semiHidden="0" w:uiPriority="71" w:unhideWhenUsed="0"/>
-    <w:lsdException w:name="Colorful List" w:semiHidden="0" w:uiPriority="72" w:unhideWhenUsed="0"/>
-    <w:lsdException w:name="Colorful Grid" w:semiHidden="0" w:uiPriority="73" w:unhideWhenUsed="0"/>
-    <w:lsdException w:name="Light Shading Accent 1" w:semiHidden="0" w:uiPriority="60" w:unhideWhenUsed="0"/>
-    <w:lsdException w:name="Light List Accent 1" w:semiHidden="0" w:uiPriority="61" w:unhideWhenUsed="0"/>
-    <w:lsdException w:name="Light Grid Accent 1" w:semiHidden="0" w:uiPriority="62" w:unhideWhenUsed="0"/>
-    <w:lsdException w:name="Medium Shading 1 Accent 1" w:semiHidden="0" w:uiPriority="63" w:unhideWhenUsed="0"/>
-    <w:lsdException w:name="Medium Shading 2 Accent 1" w:semiHidden="0" w:uiPriority="64" w:unhideWhenUsed="0"/>
-    <w:lsdException w:name="Medium List 1 Accent 1" w:semiHidden="0" w:uiPriority="65" w:unhideWhenUsed="0"/>
-    <w:lsdException w:name="Revision" w:unhideWhenUsed="0"/>
-    <w:lsdException w:name="List Paragraph" w:semiHidden="0" w:uiPriority="34" w:unhideWhenUsed="0" w:qFormat="1"/>
-    <w:lsdException w:name="Quote" w:semiHidden="0" w:uiPriority="29" w:unhideWhenUsed="0" w:qFormat="1"/>
-    <w:lsdException w:name="Intense Quote" w:semiHidden="0" w:uiPriority="30" w:unhideWhenUsed="0" w:qFormat="1"/>
-    <w:lsdException w:name="Medium List 2 Accent 1" w:semiHidden="0" w:uiPriority="66" w:unhideWhenUsed="0"/>
-    <w:lsdException w:name="Medium Grid 1 Accent 1" w:semiHidden="0" w:uiPriority="67" w:unhideWhenUsed="0"/>
-    <w:lsdException w:name="Medium Grid 2 Accent 1" w:semiHidden="0" w:uiPriority="68" w:unhideWhenUsed="0"/>
-    <w:lsdException w:name="Medium Grid 3 Accent 1" w:semiHidden="0" w:uiPriority="69" w:unhideWhenUsed="0"/>
-    <w:lsdException w:name="Dark List Accent 1" w:semiHidden="0" w:uiPriority="70" w:unhideWhenUsed="0"/>
-    <w:lsdException w:name="Colorful Shading Accent 1" w:semiHidden="0" w:uiPriority="71" w:unhideWhenUsed="0"/>
-    <w:lsdException w:name="Colorful List Accent 1" w:semiHidden="0" w:uiPriority="72" w:unhideWhenUsed="0"/>
-    <w:lsdException w:name="Colorful Grid Accent 1" w:semiHidden="0" w:uiPriority="73" w:unhideWhenUsed="0"/>
-    <w:lsdException w:name="Light Shading Accent 2" w:semiHidden="0" w:uiPriority="60" w:unhideWhenUsed="0"/>
-    <w:lsdException w:name="Light List Accent 2" w:semiHidden="0" w:uiPriority="61" w:unhideWhenUsed="0"/>
-    <w:lsdException w:name="Light Grid Accent 2" w:semiHidden="0" w:uiPriority="62" w:unhideWhenUsed="0"/>
-    <w:lsdException w:name="Medium Shading 1 Accent 2" w:semiHidden="0" w:uiPriority="63" w:unhideWhenUsed="0"/>
-    <w:lsdException w:name="Medium Shading 2 Accent 2" w:semiHidden="0" w:uiPriority="64" w:unhideWhenUsed="0"/>
-    <w:lsdException w:name="Medium List 1 Accent 2" w:semiHidden="0" w:uiPriority="65" w:unhideWhenUsed="0"/>
-    <w:lsdException w:name="Medium List 2 Accent 2" w:semiHidden="0" w:uiPriority="66" w:unhideWhenUsed="0"/>
-    <w:lsdException w:name="Medium Grid 1 Accent 2" w:semiHidden="0" w:uiPriority="67" w:unhideWhenUsed="0"/>
-    <w:lsdException w:name="Medium Grid 2 Accent 2" w:semiHidden="0" w:uiPriority="68" w:unhideWhenUsed="0"/>
-    <w:lsdException w:name="Medium Grid 3 Accent 2" w:semiHidden="0" w:uiPriority="69" w:unhideWhenUsed="0"/>
-    <w:lsdException w:name="Dark List Accent 2" w:semiHidden="0" w:uiPriority="70" w:unhideWhenUsed="0"/>
-    <w:lsdException w:name="Colorful Shading Accent 2" w:semiHidden="0" w:uiPriority="71" w:unhideWhenUsed="0"/>
-    <w:lsdException w:name="Colorful List Accent 2" w:semiHidden="0" w:uiPriority="72" w:unhideWhenUsed="0"/>
-    <w:lsdException w:name="Colorful Grid Accent 2" w:semiHidden="0" w:uiPriority="73" w:unhideWhenUsed="0"/>
-    <w:lsdException w:name="Light Shading Accent 3" w:semiHidden="0" w:uiPriority="60" w:unhideWhenUsed="0"/>
-    <w:lsdException w:name="Light List Accent 3" w:semiHidden="0" w:uiPriority="61" w:unhideWhenUsed="0"/>
-    <w:lsdException w:name="Light Grid Accent 3" w:semiHidden="0" w:uiPriority="62" w:unhideWhenUsed="0"/>
-    <w:lsdException w:name="Medium Shading 1 Accent 3" w:semiHidden="0" w:uiPriority="63" w:unhideWhenUsed="0"/>
-    <w:lsdException w:name="Medium Shading 2 Accent 3" w:semiHidden="0" w:uiPriority="64" w:unhideWhenUsed="0"/>
-    <w:lsdException w:name="Medium List 1 Accent 3" w:semiHidden="0" w:uiPriority="65" w:unhideWhenUsed="0"/>
-    <w:lsdException w:name="Medium List 2 Accent 3" w:semiHidden="0" w:uiPriority="66" w:unhideWhenUsed="0"/>
-    <w:lsdException w:name="Medium Grid 1 Accent 3" w:semiHidden="0" w:uiPriority="67" w:unhideWhenUsed="0"/>
-    <w:lsdException w:name="Medium Grid 2 Accent 3" w:semiHidden="0" w:uiPriority="68" w:unhideWhenUsed="0"/>
-    <w:lsdException w:name="Medium Grid 3 Accent 3" w:semiHidden="0" w:uiPriority="69" w:unhideWhenUsed="0"/>
-    <w:lsdException w:name="Dark List Accent 3" w:semiHidden="0" w:uiPriority="70" w:unhideWhenUsed="0"/>
-    <w:lsdException w:name="Colorful Shading Accent 3" w:semiHidden="0" w:uiPriority="71" w:unhideWhenUsed="0"/>
-    <w:lsdException w:name="Colorful List Accent 3" w:semiHidden="0" w:uiPriority="72" w:unhideWhenUsed="0"/>
-    <w:lsdException w:name="Colorful Grid Accent 3" w:semiHidden="0" w:uiPriority="73" w:unhideWhenUsed="0"/>
-    <w:lsdException w:name="Light Shading Accent 4" w:semiHidden="0" w:uiPriority="60" w:unhideWhenUsed="0"/>
-    <w:lsdException w:name="Light List Accent 4" w:semiHidden="0" w:uiPriority="61" w:unhideWhenUsed="0"/>
-    <w:lsdException w:name="Light Grid Accent 4" w:semiHidden="0" w:uiPriority="62" w:unhideWhenUsed="0"/>
-    <w:lsdException w:name="Medium Shading 1 Accent 4" w:semiHidden="0" w:uiPriority="63" w:unhideWhenUsed="0"/>
-    <w:lsdException w:name="Medium Shading 2 Accent 4" w:semiHidden="0" w:uiPriority="64" w:unhideWhenUsed="0"/>
-    <w:lsdException w:name="Medium List 1 Accent 4" w:semiHidden="0" w:uiPriority="65" w:unhideWhenUsed="0"/>
-    <w:lsdException w:name="Medium List 2 Accent 4" w:semiHidden="0" w:uiPriority="66" w:unhideWhenUsed="0"/>
-    <w:lsdException w:name="Medium Grid 1 Accent 4" w:semiHidden="0" w:uiPriority="67" w:unhideWhenUsed="0"/>
-    <w:lsdException w:name="Medium Grid 2 Accent 4" w:semiHidden="0" w:uiPriority="68" w:unhideWhenUsed="0"/>
-    <w:lsdException w:name="Medium Grid 3 Accent 4" w:semiHidden="0" w:uiPriority="69" w:unhideWhenUsed="0"/>
-    <w:lsdException w:name="Dark List Accent 4" w:semiHidden="0" w:uiPriority="70" w:unhideWhenUsed="0"/>
-    <w:lsdException w:name="Colorful Shading Accent 4" w:semiHidden="0" w:uiPriority="71" w:unhideWhenUsed="0"/>
-    <w:lsdException w:name="Colorful List Accent 4" w:semiHidden="0" w:uiPriority="72" w:unhideWhenUsed="0"/>
-    <w:lsdException w:name="Colorful Grid Accent 4" w:semiHidden="0" w:uiPriority="73" w:unhideWhenUsed="0"/>
-    <w:lsdException w:name="Light Shading Accent 5" w:semiHidden="0" w:uiPriority="60" w:unhideWhenUsed="0"/>
-    <w:lsdException w:name="Light List Accent 5" w:semiHidden="0" w:uiPriority="61" w:unhideWhenUsed="0"/>
-    <w:lsdException w:name="Light Grid Accent 5" w:semiHidden="0" w:uiPriority="62" w:unhideWhenUsed="0"/>
-    <w:lsdException w:name="Medium Shading 1 Accent 5" w:semiHidden="0" w:uiPriority="63" w:unhideWhenUsed="0"/>
-    <w:lsdException w:name="Medium Shading 2 Accent 5" w:semiHidden="0" w:uiPriority="64" w:unhideWhenUsed="0"/>
-    <w:lsdException w:name="Medium List 1 Accent 5" w:semiHidden="0" w:uiPriority="65" w:unhideWhenUsed="0"/>
-    <w:lsdException w:name="Medium List 2 Accent 5" w:semiHidden="0" w:uiPriority="66" w:unhideWhenUsed="0"/>
-    <w:lsdException w:name="Medium Grid 1 Accent 5" w:semiHidden="0" w:uiPriority="67" w:unhideWhenUsed="0"/>
-    <w:lsdException w:name="Medium Grid 2 Accent 5" w:semiHidden="0" w:uiPriority="68" w:unhideWhenUsed="0"/>
-    <w:lsdException w:name="Medium Grid 3 Accent 5" w:semiHidden="0" w:uiPriority="69" w:unhideWhenUsed="0"/>
-    <w:lsdException w:name="Dark List Accent 5" w:semiHidden="0" w:uiPriority="70" w:unhideWhenUsed="0"/>
-    <w:lsdException w:name="Colorful Shading Accent 5" w:semiHidden="0" w:uiPriority="71" w:unhideWhenUsed="0"/>
-    <w:lsdException w:name="Colorful List Accent 5" w:semiHidden="0" w:uiPriority="72" w:unhideWhenUsed="0"/>
-    <w:lsdException w:name="Colorful Grid Accent 5" w:semiHidden="0" w:uiPriority="73" w:unhideWhenUsed="0"/>
-    <w:lsdException w:name="Light Shading Accent 6" w:semiHidden="0" w:uiPriority="60" w:unhideWhenUsed="0"/>
-    <w:lsdException w:name="Light List Accent 6" w:semiHidden="0" w:uiPriority="61" w:unhideWhenUsed="0"/>
-    <w:lsdException w:name="Light Grid Accent 6" w:semiHidden="0" w:uiPriority="62" w:unhideWhenUsed="0"/>
-    <w:lsdException w:name="Medium Shading 1 Accent 6" w:semiHidden="0" w:uiPriority="63" w:unhideWhenUsed="0"/>
-    <w:lsdException w:name="Medium Shading 2 Accent 6" w:semiHidden="0" w:uiPriority="64" w:unhideWhenUsed="0"/>
-    <w:lsdException w:name="Medium List 1 Accent 6" w:semiHidden="0" w:uiPriority="65" w:unhideWhenUsed="0"/>
-    <w:lsdException w:name="Medium List 2 Accent 6" w:semiHidden="0" w:uiPriority="66" w:unhideWhenUsed="0"/>
-    <w:lsdException w:name="Medium Grid 1 Accent 6" w:semiHidden="0" w:uiPriority="67" w:unhideWhenUsed="0"/>
-    <w:lsdException w:name="Medium Grid 2 Accent 6" w:semiHidden="0" w:uiPriority="68" w:unhideWhenUsed="0"/>
-    <w:lsdException w:name="Medium Grid 3 Accent 6" w:semiHidden="0" w:uiPriority="69" w:unhideWhenUsed="0"/>
-    <w:lsdException w:name="Dark List Accent 6" w:semiHidden="0" w:uiPriority="70" w:unhideWhenUsed="0"/>
-    <w:lsdException w:name="Colorful Shading Accent 6" w:semiHidden="0" w:uiPriority="71" w:unhideWhenUsed="0"/>
-    <w:lsdException w:name="Colorful List Accent 6" w:semiHidden="0" w:uiPriority="72" w:unhideWhenUsed="0"/>
-    <w:lsdException w:name="Colorful Grid Accent 6" w:semiHidden="0" w:uiPriority="73" w:unhideWhenUsed="0"/>
-    <w:lsdException w:name="Subtle Emphasis" w:semiHidden="0" w:uiPriority="19" w:unhideWhenUsed="0" w:qFormat="1"/>
-    <w:lsdException w:name="Intense Emphasis" w:semiHidden="0" w:uiPriority="21" w:unhideWhenUsed="0" w:qFormat="1"/>
-    <w:lsdException w:name="Subtle Reference" w:semiHidden="0" w:uiPriority="31" w:unhideWhenUsed="0" w:qFormat="1"/>
-    <w:lsdException w:name="Intense Reference" w:semiHidden="0" w:uiPriority="32" w:unhideWhenUsed="0" w:qFormat="1"/>
-    <w:lsdException w:name="Book Title" w:semiHidden="0" w:uiPriority="33" w:unhideWhenUsed="0" w:qFormat="1"/>
-    <w:lsdException w:name="Bibliography" w:uiPriority="37"/>
-    <w:lsdException w:name="TOC Heading" w:uiPriority="39" w:qFormat="1"/>
-  </w:latentStyles>
-  <w:style w:type="paragraph" w:default="1" w:styleId="Normal">
-    <w:name w:val="Normal"/>
-    <w:qFormat/>
-    <w:rPr>
-      <w:noProof/>
-      <w:lang w:val="bs-Latn-BA"/>
-    </w:rPr>
-  </w:style>
-  <w:style w:type="character" w:default="1" w:styleId="DefaultParagraphFont">
-    <w:name w:val="Default Paragraph Font"/>
-    <w:uiPriority w:val="1"/>
-    <w:semiHidden/>
-    <w:unhideWhenUsed/>
-  </w:style>
-  <w:style w:type="table" w:default="1" w:styleId="TableNormal">
-    <w:name w:val="Normal Table"/>
+  <w:style w:type="character" w:styleId="FollowedHyperlink">
+    <w:name w:val="FollowedHyperlink"/>
+    <w:basedOn w:val="DefaultParagraphFont"/>
     <w:uiPriority w:val="99"/>
     <w:semiHidden/>
     <w:unhideWhenUsed/>
-    <w:tblPr>
-      <w:tblInd w:w="0" w:type="dxa"/>
-      <w:tblCellMar>
-        <w:top w:w="0" w:type="dxa"/>
-        <w:left w:w="108" w:type="dxa"/>
-        <w:bottom w:w="0" w:type="dxa"/>
-        <w:right w:w="108" w:type="dxa"/>
-      </w:tblCellMar>
-    </w:tblPr>
-  </w:style>
-  <w:style w:type="numbering" w:default="1" w:styleId="NoList">
-    <w:name w:val="No List"/>
-    <w:uiPriority w:val="99"/>
-    <w:semiHidden/>
-    <w:unhideWhenUsed/>
-  </w:style>
-  <w:style w:type="paragraph" w:styleId="ListParagraph">
-    <w:name w:val="List Paragraph"/>
-    <w:basedOn w:val="Normal"/>
-    <w:uiPriority w:val="34"/>
-    <w:qFormat/>
-    <w:rsid w:val="00B85AA6"/>
-    <w:pPr>
-      <w:ind w:left="720"/>
-      <w:contextualSpacing/>
-    </w:pPr>
-  </w:style>
-  <w:style w:type="character" w:styleId="Hyperlink">
-    <w:name w:val="Hyperlink"/>
-    <w:basedOn w:val="DefaultParagraphFont"/>
-    <w:uiPriority w:val="99"/>
-    <w:unhideWhenUsed/>
-    <w:rsid w:val="00B85AA6"/>
+    <w:rsid w:val="003E1D85"/>
     <w:rPr>
-      <w:color w:val="0000FF" w:themeColor="hyperlink"/>
+      <w:color w:val="800080" w:themeColor="followedHyperlink"/>
       <w:u w:val="single"/>
-    </w:rPr>
-  </w:style>
-  <w:style w:type="paragraph" w:styleId="BalloonText">
-    <w:name w:val="Balloon Text"/>
-    <w:basedOn w:val="Normal"/>
-    <w:link w:val="BalloonTextChar"/>
-    <w:uiPriority w:val="99"/>
-    <w:semiHidden/>
-    <w:unhideWhenUsed/>
-    <w:rsid w:val="005C0B5A"/>
-    <w:pPr>
-      <w:spacing w:after="0" w:line="240" w:lineRule="auto"/>
-    </w:pPr>
-    <w:rPr>
-      <w:rFonts w:ascii="Tahoma" w:hAnsi="Tahoma" w:cs="Tahoma"/>
-      <w:sz w:val="16"/>
-      <w:szCs w:val="16"/>
-    </w:rPr>
-  </w:style>
-  <w:style w:type="character" w:customStyle="1" w:styleId="BalloonTextChar">
-    <w:name w:val="Balloon Text Char"/>
-    <w:basedOn w:val="DefaultParagraphFont"/>
-    <w:link w:val="BalloonText"/>
-    <w:uiPriority w:val="99"/>
-    <w:semiHidden/>
-    <w:rsid w:val="005C0B5A"/>
-    <w:rPr>
-      <w:rFonts w:ascii="Tahoma" w:hAnsi="Tahoma" w:cs="Tahoma"/>
-      <w:noProof/>
-      <w:sz w:val="16"/>
-      <w:szCs w:val="16"/>
-      <w:lang w:val="bs-Latn-BA"/>
     </w:rPr>
   </w:style>
 </w:styles>

--- a/Uputstvo za instalaciju.docx
+++ b/Uputstvo za instalaciju.docx
@@ -459,7 +459,7 @@
           </mc:Choice>
           <mc:Fallback>
             <w:pict>
-              <v:shapetype w14:anchorId="7F567DEB" id="_x0000_t67" coordsize="21600,21600" o:spt="67" adj="16200,5400" path="m0@0l@1@0@1,0@2,0@2@0,21600@0,10800,21600xe">
+              <v:shapetype w14:anchorId="16DF2FF2" id="_x0000_t67" coordsize="21600,21600" o:spt="67" adj="16200,5400" path="m0@0l@1@0@1,0@2,0@2@0,21600@0,10800,21600xe">
                 <v:stroke joinstyle="miter"/>
                 <v:formulas>
                   <v:f eqn="val #0"/>
@@ -612,7 +612,7 @@
           </mc:Choice>
           <mc:Fallback>
             <w:pict>
-              <v:shape w14:anchorId="26674FA6" id="Down Arrow 5" o:spid="_x0000_s1026" type="#_x0000_t67" style="position:absolute;margin-left:144.75pt;margin-top:131.35pt;width:7.5pt;height:27.75pt;z-index:251661312;visibility:visible;mso-wrap-style:square;mso-wrap-distance-left:9pt;mso-wrap-distance-top:0;mso-wrap-distance-right:9pt;mso-wrap-distance-bottom:0;mso-position-horizontal:absolute;mso-position-horizontal-relative:text;mso-position-vertical:absolute;mso-position-vertical-relative:text;v-text-anchor:middle" o:gfxdata="UEsDBBQABgAIAAAAIQC2gziS/gAAAOEBAAATAAAAW0NvbnRlbnRfVHlwZXNdLnhtbJSRQU7DMBBF&#10;90jcwfIWJU67QAgl6YK0S0CoHGBkTxKLZGx5TGhvj5O2G0SRWNoz/78nu9wcxkFMGNg6quQqL6RA&#10;0s5Y6ir5vt9lD1JwBDIwOMJKHpHlpr69KfdHjyxSmriSfYz+USnWPY7AufNIadK6MEJMx9ApD/oD&#10;OlTrorhX2lFEilmcO2RdNtjC5xDF9pCuTyYBB5bi6bQ4syoJ3g9WQ0ymaiLzg5KdCXlKLjvcW893&#10;SUOqXwnz5DrgnHtJTxOsQfEKIT7DmDSUCaxw7Rqn8787ZsmRM9e2VmPeBN4uqYvTtW7jvijg9N/y&#10;JsXecLq0q+WD6m8AAAD//wMAUEsDBBQABgAIAAAAIQA4/SH/1gAAAJQBAAALAAAAX3JlbHMvLnJl&#10;bHOkkMFqwzAMhu+DvYPRfXGawxijTi+j0GvpHsDYimMaW0Yy2fr2M4PBMnrbUb/Q94l/f/hMi1qR&#10;JVI2sOt6UJgd+ZiDgffL8ekFlFSbvV0oo4EbChzGx4f9GRdb25HMsYhqlCwG5lrLq9biZkxWOiqY&#10;22YiTra2kYMu1l1tQD30/bPm3wwYN0x18gb45AdQl1tp5j/sFB2T0FQ7R0nTNEV3j6o9feQzro1i&#10;OWA14Fm+Q8a1a8+Bvu/d/dMb2JY5uiPbhG/ktn4cqGU/er3pcvwCAAD//wMAUEsDBBQABgAIAAAA&#10;IQBpXRfSYAIAAA4FAAAOAAAAZHJzL2Uyb0RvYy54bWysVE1v2zAMvQ/YfxB0X514ybYGcYqgRYcB&#10;RRu0HXpWZSkxJokapcTJfv0o2XGKrthh2EUmxcevZ1Lzi701bKcwNOAqPj4bcaachLpx64p/f7z+&#10;8IWzEIWrhQGnKn5QgV8s3r+bt36mStiAqRUyCuLCrPUV38ToZ0UR5EZZEc7AK0dGDWhFJBXXRY2i&#10;pejWFOVo9KloAWuPIFUIdHvVGfkix9dayXindVCRmYpTbTGfmM/ndBaLuZitUfhNI/syxD9UYUXj&#10;KOkQ6kpEwbbY/BHKNhIhgI5nEmwBWjdS5R6om/HoVTcPG+FV7oXICX6gKfy/sPJ2t0LW1BWfcuaE&#10;pV90Ba1jS0Ro2TTx0/owI9iDX2GvBRJTs3uNNn2pDbbPnB4GTtU+MkmX59NySsRLsnyclpMyhyxO&#10;vh5D/KrAsiRUvKbkOXdmU+xuQqSkhD/iSEkFdSVkKR6MSlUYd680tUJJy+ydh0hdGmQ7Qb+//jFO&#10;7VCsjEwuujFmcBq/5WTi0anHJjeVB2twHL3leMo2oHNGcHFwtI0D/Luz7vDHrrteU9vPUB/ozyF0&#10;Ix28vG6IwRsR4kogzTCRTnsZ7+jQBtqKQy9xtgH89dZ9wtNokZWzlnai4uHnVqDizHxzNHTn48kk&#10;LVFWJtPPJSn40vL80uK29hKI9zG9AF5mMeGjOYoawT7R+i5TVjIJJyl3xWXEo3IZu12lB0Cq5TLD&#10;aHG8iDfuwcsUPLGahuNx/yTQ92MUafxu4bg/YvZqkDps8nSw3EbQTZ6yE68937R0eWD6ByJt9Us9&#10;o07P2OI3AAAA//8DAFBLAwQUAAYACAAAACEAFJnhjOEAAAALAQAADwAAAGRycy9kb3ducmV2Lnht&#10;bEyPwU7DMBBE70j8g7VI3KjTAGkIcaqCQKiXohY+wI2XOCJep7GbBr6e5QS32Z3R7NtyOblOjDiE&#10;1pOC+SwBgVR701Kj4P3t+SoHEaImoztPqOALAyyr87NSF8afaIvjLjaCSygUWoGNsS+kDLVFp8PM&#10;90jsffjB6cjj0Egz6BOXu06mSZJJp1viC1b3+Gix/twdnYL15mkxZN+yeXg5tJvemnF12L4qdXkx&#10;re5BRJziXxh+8RkdKmba+yOZIDoFaX53y1EWWboAwYnr5IY3exbzPAVZlfL/D9UPAAAA//8DAFBL&#10;AQItABQABgAIAAAAIQC2gziS/gAAAOEBAAATAAAAAAAAAAAAAAAAAAAAAABbQ29udGVudF9UeXBl&#10;c10ueG1sUEsBAi0AFAAGAAgAAAAhADj9If/WAAAAlAEAAAsAAAAAAAAAAAAAAAAALwEAAF9yZWxz&#10;Ly5yZWxzUEsBAi0AFAAGAAgAAAAhAGldF9JgAgAADgUAAA4AAAAAAAAAAAAAAAAALgIAAGRycy9l&#10;Mm9Eb2MueG1sUEsBAi0AFAAGAAgAAAAhABSZ4YzhAAAACwEAAA8AAAAAAAAAAAAAAAAAugQAAGRy&#10;cy9kb3ducmV2LnhtbFBLBQYAAAAABAAEAPMAAADIBQAAAAA=&#10;" adj="18681" fillcolor="white [3201]" strokecolor="black [3200]" strokeweight="2pt"/>
+              <v:shape w14:anchorId="02C69C6D" id="Down Arrow 5" o:spid="_x0000_s1026" type="#_x0000_t67" style="position:absolute;margin-left:144.75pt;margin-top:131.35pt;width:7.5pt;height:27.75pt;z-index:251661312;visibility:visible;mso-wrap-style:square;mso-wrap-distance-left:9pt;mso-wrap-distance-top:0;mso-wrap-distance-right:9pt;mso-wrap-distance-bottom:0;mso-position-horizontal:absolute;mso-position-horizontal-relative:text;mso-position-vertical:absolute;mso-position-vertical-relative:text;v-text-anchor:middle" o:gfxdata="UEsDBBQABgAIAAAAIQC2gziS/gAAAOEBAAATAAAAW0NvbnRlbnRfVHlwZXNdLnhtbJSRQU7DMBBF&#10;90jcwfIWJU67QAgl6YK0S0CoHGBkTxKLZGx5TGhvj5O2G0SRWNoz/78nu9wcxkFMGNg6quQqL6RA&#10;0s5Y6ir5vt9lD1JwBDIwOMJKHpHlpr69KfdHjyxSmriSfYz+USnWPY7AufNIadK6MEJMx9ApD/oD&#10;OlTrorhX2lFEilmcO2RdNtjC5xDF9pCuTyYBB5bi6bQ4syoJ3g9WQ0ymaiLzg5KdCXlKLjvcW893&#10;SUOqXwnz5DrgnHtJTxOsQfEKIT7DmDSUCaxw7Rqn8787ZsmRM9e2VmPeBN4uqYvTtW7jvijg9N/y&#10;JsXecLq0q+WD6m8AAAD//wMAUEsDBBQABgAIAAAAIQA4/SH/1gAAAJQBAAALAAAAX3JlbHMvLnJl&#10;bHOkkMFqwzAMhu+DvYPRfXGawxijTi+j0GvpHsDYimMaW0Yy2fr2M4PBMnrbUb/Q94l/f/hMi1qR&#10;JVI2sOt6UJgd+ZiDgffL8ekFlFSbvV0oo4EbChzGx4f9GRdb25HMsYhqlCwG5lrLq9biZkxWOiqY&#10;22YiTra2kYMu1l1tQD30/bPm3wwYN0x18gb45AdQl1tp5j/sFB2T0FQ7R0nTNEV3j6o9feQzro1i&#10;OWA14Fm+Q8a1a8+Bvu/d/dMb2JY5uiPbhG/ktn4cqGU/er3pcvwCAAD//wMAUEsDBBQABgAIAAAA&#10;IQBpXRfSYAIAAA4FAAAOAAAAZHJzL2Uyb0RvYy54bWysVE1v2zAMvQ/YfxB0X514ybYGcYqgRYcB&#10;RRu0HXpWZSkxJokapcTJfv0o2XGKrthh2EUmxcevZ1Lzi701bKcwNOAqPj4bcaachLpx64p/f7z+&#10;8IWzEIWrhQGnKn5QgV8s3r+bt36mStiAqRUyCuLCrPUV38ToZ0UR5EZZEc7AK0dGDWhFJBXXRY2i&#10;pejWFOVo9KloAWuPIFUIdHvVGfkix9dayXindVCRmYpTbTGfmM/ndBaLuZitUfhNI/syxD9UYUXj&#10;KOkQ6kpEwbbY/BHKNhIhgI5nEmwBWjdS5R6om/HoVTcPG+FV7oXICX6gKfy/sPJ2t0LW1BWfcuaE&#10;pV90Ba1jS0Ro2TTx0/owI9iDX2GvBRJTs3uNNn2pDbbPnB4GTtU+MkmX59NySsRLsnyclpMyhyxO&#10;vh5D/KrAsiRUvKbkOXdmU+xuQqSkhD/iSEkFdSVkKR6MSlUYd680tUJJy+ydh0hdGmQ7Qb+//jFO&#10;7VCsjEwuujFmcBq/5WTi0anHJjeVB2twHL3leMo2oHNGcHFwtI0D/Luz7vDHrrteU9vPUB/ozyF0&#10;Ix28vG6IwRsR4kogzTCRTnsZ7+jQBtqKQy9xtgH89dZ9wtNokZWzlnai4uHnVqDizHxzNHTn48kk&#10;LVFWJtPPJSn40vL80uK29hKI9zG9AF5mMeGjOYoawT7R+i5TVjIJJyl3xWXEo3IZu12lB0Cq5TLD&#10;aHG8iDfuwcsUPLGahuNx/yTQ92MUafxu4bg/YvZqkDps8nSw3EbQTZ6yE68937R0eWD6ByJt9Us9&#10;o07P2OI3AAAA//8DAFBLAwQUAAYACAAAACEAFJnhjOEAAAALAQAADwAAAGRycy9kb3ducmV2Lnht&#10;bEyPwU7DMBBE70j8g7VI3KjTAGkIcaqCQKiXohY+wI2XOCJep7GbBr6e5QS32Z3R7NtyOblOjDiE&#10;1pOC+SwBgVR701Kj4P3t+SoHEaImoztPqOALAyyr87NSF8afaIvjLjaCSygUWoGNsS+kDLVFp8PM&#10;90jsffjB6cjj0Egz6BOXu06mSZJJp1viC1b3+Gix/twdnYL15mkxZN+yeXg5tJvemnF12L4qdXkx&#10;re5BRJziXxh+8RkdKmba+yOZIDoFaX53y1EWWboAwYnr5IY3exbzPAVZlfL/D9UPAAAA//8DAFBL&#10;AQItABQABgAIAAAAIQC2gziS/gAAAOEBAAATAAAAAAAAAAAAAAAAAAAAAABbQ29udGVudF9UeXBl&#10;c10ueG1sUEsBAi0AFAAGAAgAAAAhADj9If/WAAAAlAEAAAsAAAAAAAAAAAAAAAAALwEAAF9yZWxz&#10;Ly5yZWxzUEsBAi0AFAAGAAgAAAAhAGldF9JgAgAADgUAAA4AAAAAAAAAAAAAAAAALgIAAGRycy9l&#10;Mm9Eb2MueG1sUEsBAi0AFAAGAAgAAAAhABSZ4YzhAAAACwEAAA8AAAAAAAAAAAAAAAAAugQAAGRy&#10;cy9kb3ducmV2LnhtbFBLBQYAAAAABAAEAPMAAADIBQAAAAA=&#10;" adj="18681" fillcolor="white [3201]" strokecolor="black [3200]" strokeweight="2pt"/>
             </w:pict>
           </mc:Fallback>
         </mc:AlternateContent>
@@ -733,30 +733,34 @@
           <w:rPr>
             <w:rStyle w:val="Hyperlink"/>
           </w:rPr>
-          <w:t>https://</w:t>
+          <w:t>https://github.com/SoftverInzenjeringETFSA/SI2014Tim7/raw/master/Installation%20Files/ovk-app-1.0-SNAPSHOT.jar</w:t>
         </w:r>
+      </w:hyperlink>
+    </w:p>
+    <w:p>
+      <w:r>
+        <w:t xml:space="preserve">Dodatno je potrebno downloadovati i : </w:t>
+      </w:r>
+      <w:hyperlink r:id="rId12" w:history="1">
         <w:r>
           <w:rPr>
             <w:rStyle w:val="Hyperlink"/>
           </w:rPr>
-          <w:t>g</w:t>
-        </w:r>
-        <w:r>
-          <w:rPr>
-            <w:rStyle w:val="Hyperlink"/>
-          </w:rPr>
-          <w:t>ithub.com/SoftverInzenjeringETFSA/SI2014Tim7/raw/master/Installation%20Files/ovk-app-1.0-SNAPSHOT.jar</w:t>
+          <w:t>https://github.com/SoftverInzenjeringETFSA/SI2014Tim7/raw/master/Installation%20Files/db.properties</w:t>
         </w:r>
       </w:hyperlink>
-    </w:p>
-    <w:p>
-      <w:r>
-        <w:t>Ukoliko ste do sada sve korake uradili ispravno, onda dvostrukim klikom na skinuti fajl aplikacije možete pokrenuti istu. Time je postupak pripreme</w:t>
+      <w:r>
+        <w:t xml:space="preserve"> , te ovaj fajl cuvati u istom folderu kao aplikaciju.</w:t>
       </w:r>
       <w:bookmarkStart w:id="0" w:name="_GoBack"/>
       <w:bookmarkEnd w:id="0"/>
       <w:r>
-        <w:t xml:space="preserve"> okruženja za korištenje aplikacije završen.</w:t>
+        <w:br/>
+      </w:r>
+    </w:p>
+    <w:p>
+      <w:r>
+        <w:t>Ukoliko ste do sada sve korake uradili ispravno, onda dvostrukim klikom na skinuti fajl aplikacije možete pokrenuti istu. Time je postupak pripreme okruženja za korištenje aplikacije završen.</w:t>
       </w:r>
     </w:p>
     <w:sectPr>
